--- a/Docs/COMP 8505_A3.docx
+++ b/Docs/COMP 8505_A3.docx
@@ -1,6 +1,6 @@
 
 <file path=word/document.xml><?xml version="1.0" encoding="utf-8"?>
-<w:document xmlns:wpc="http://schemas.microsoft.com/office/word/2010/wordprocessingCanvas" xmlns:mc="http://schemas.openxmlformats.org/markup-compatibility/2006" xmlns:o="urn:schemas-microsoft-com:office:office" xmlns:r="http://schemas.openxmlformats.org/officeDocument/2006/relationships" xmlns:m="http://schemas.openxmlformats.org/officeDocument/2006/math" xmlns:v="urn:schemas-microsoft-com:vml" xmlns:wp14="http://schemas.microsoft.com/office/word/2010/wordprocessingDrawing" xmlns:wp="http://schemas.openxmlformats.org/drawingml/2006/wordprocessingDrawing" xmlns:w10="urn:schemas-microsoft-com:office:word" xmlns:w="http://schemas.openxmlformats.org/wordprocessingml/2006/main" xmlns:w14="http://schemas.microsoft.com/office/word/2010/wordml" xmlns:wpg="http://schemas.microsoft.com/office/word/2010/wordprocessingGroup" xmlns:wpi="http://schemas.microsoft.com/office/word/2010/wordprocessingInk" xmlns:wne="http://schemas.microsoft.com/office/word/2006/wordml" xmlns:wps="http://schemas.microsoft.com/office/word/2010/wordprocessingShape" mc:Ignorable="w14 wp14">
+<w:document xmlns:wpc="http://schemas.microsoft.com/office/word/2010/wordprocessingCanvas" xmlns:mo="http://schemas.microsoft.com/office/mac/office/2008/main" xmlns:mc="http://schemas.openxmlformats.org/markup-compatibility/2006" xmlns:mv="urn:schemas-microsoft-com:mac:vml" xmlns:o="urn:schemas-microsoft-com:office:office" xmlns:r="http://schemas.openxmlformats.org/officeDocument/2006/relationships" xmlns:m="http://schemas.openxmlformats.org/officeDocument/2006/math" xmlns:v="urn:schemas-microsoft-com:vml" xmlns:wp14="http://schemas.microsoft.com/office/word/2010/wordprocessingDrawing" xmlns:wp="http://schemas.openxmlformats.org/drawingml/2006/wordprocessingDrawing" xmlns:w10="urn:schemas-microsoft-com:office:word" xmlns:w="http://schemas.openxmlformats.org/wordprocessingml/2006/main" xmlns:w14="http://schemas.microsoft.com/office/word/2010/wordml" xmlns:wpg="http://schemas.microsoft.com/office/word/2010/wordprocessingGroup" xmlns:wpi="http://schemas.microsoft.com/office/word/2010/wordprocessingInk" xmlns:wne="http://schemas.microsoft.com/office/word/2006/wordml" xmlns:wps="http://schemas.microsoft.com/office/word/2010/wordprocessingShape" mc:Ignorable="w14 wp14">
   <w:body>
     <w:p>
       <w:pPr>
@@ -182,17 +182,8 @@
           <w:rFonts w:ascii="Times New Roman" w:hAnsi="Times New Roman" w:cs="Times New Roman"/>
           <w:b/>
         </w:rPr>
-        <w:t xml:space="preserve"> </w:t>
-      </w:r>
-      <w:proofErr w:type="spellStart"/>
-      <w:r>
-        <w:rPr>
-          <w:rFonts w:ascii="Times New Roman" w:hAnsi="Times New Roman" w:cs="Times New Roman"/>
-          <w:b/>
-        </w:rPr>
-        <w:t>Ratnayake</w:t>
-      </w:r>
-      <w:proofErr w:type="spellEnd"/>
+        <w:t xml:space="preserve"> Ratnayake</w:t>
+      </w:r>
     </w:p>
     <w:p>
       <w:pPr>
@@ -305,7 +296,10 @@
               <w:b w:val="0"/>
               <w:caps w:val="0"/>
               <w:noProof/>
+              <w:sz w:val="24"/>
+              <w:szCs w:val="24"/>
               <w:u w:val="none"/>
+              <w:lang w:val="en-CA" w:eastAsia="ja-JP"/>
             </w:rPr>
           </w:pPr>
           <w:r>
@@ -323,63 +317,53 @@
             </w:rPr>
             <w:fldChar w:fldCharType="separate"/>
           </w:r>
-          <w:hyperlink w:anchor="_Toc433013844" w:history="1">
-            <w:r>
-              <w:rPr>
-                <w:rStyle w:val="Hyperlink"/>
-                <w:noProof/>
-              </w:rPr>
-              <w:t>Introduction</w:t>
-            </w:r>
-            <w:r>
-              <w:rPr>
-                <w:noProof/>
-                <w:webHidden/>
-              </w:rPr>
-              <w:tab/>
-            </w:r>
-            <w:r>
-              <w:rPr>
-                <w:noProof/>
-                <w:webHidden/>
-              </w:rPr>
-              <w:fldChar w:fldCharType="begin"/>
-            </w:r>
-            <w:r>
-              <w:rPr>
-                <w:noProof/>
-                <w:webHidden/>
-              </w:rPr>
-              <w:instrText xml:space="preserve"> PAGEREF _Toc433013844 \h </w:instrText>
-            </w:r>
-            <w:r>
-              <w:rPr>
-                <w:noProof/>
-                <w:webHidden/>
-              </w:rPr>
-            </w:r>
-            <w:r>
-              <w:rPr>
-                <w:noProof/>
-                <w:webHidden/>
-              </w:rPr>
-              <w:fldChar w:fldCharType="separate"/>
-            </w:r>
-            <w:r>
-              <w:rPr>
-                <w:noProof/>
-                <w:webHidden/>
-              </w:rPr>
-              <w:t>3</w:t>
-            </w:r>
-            <w:r>
-              <w:rPr>
-                <w:noProof/>
-                <w:webHidden/>
-              </w:rPr>
-              <w:fldChar w:fldCharType="end"/>
-            </w:r>
-          </w:hyperlink>
+          <w:r>
+            <w:rPr>
+              <w:noProof/>
+            </w:rPr>
+            <w:t>Introduction</w:t>
+          </w:r>
+          <w:r>
+            <w:rPr>
+              <w:noProof/>
+            </w:rPr>
+            <w:tab/>
+          </w:r>
+          <w:r>
+            <w:rPr>
+              <w:noProof/>
+            </w:rPr>
+            <w:fldChar w:fldCharType="begin"/>
+          </w:r>
+          <w:r>
+            <w:rPr>
+              <w:noProof/>
+            </w:rPr>
+            <w:instrText xml:space="preserve"> PAGEREF _Toc307133354 \h </w:instrText>
+          </w:r>
+          <w:r>
+            <w:rPr>
+              <w:noProof/>
+            </w:rPr>
+          </w:r>
+          <w:r>
+            <w:rPr>
+              <w:noProof/>
+            </w:rPr>
+            <w:fldChar w:fldCharType="separate"/>
+          </w:r>
+          <w:r>
+            <w:rPr>
+              <w:noProof/>
+            </w:rPr>
+            <w:t>3</w:t>
+          </w:r>
+          <w:r>
+            <w:rPr>
+              <w:noProof/>
+            </w:rPr>
+            <w:fldChar w:fldCharType="end"/>
+          </w:r>
         </w:p>
         <w:p>
           <w:pPr>
@@ -391,66 +375,59 @@
               <w:b w:val="0"/>
               <w:smallCaps w:val="0"/>
               <w:noProof/>
+              <w:sz w:val="24"/>
+              <w:szCs w:val="24"/>
+              <w:lang w:val="en-CA" w:eastAsia="ja-JP"/>
             </w:rPr>
           </w:pPr>
-          <w:hyperlink w:anchor="_Toc433013845" w:history="1">
-            <w:r>
-              <w:rPr>
-                <w:rStyle w:val="Hyperlink"/>
-                <w:noProof/>
-                <w:lang w:val="en-CA"/>
-              </w:rPr>
-              <w:t>Features:</w:t>
-            </w:r>
-            <w:r>
-              <w:rPr>
-                <w:noProof/>
-                <w:webHidden/>
-              </w:rPr>
-              <w:tab/>
-            </w:r>
-            <w:r>
-              <w:rPr>
-                <w:noProof/>
-                <w:webHidden/>
-              </w:rPr>
-              <w:fldChar w:fldCharType="begin"/>
-            </w:r>
-            <w:r>
-              <w:rPr>
-                <w:noProof/>
-                <w:webHidden/>
-              </w:rPr>
-              <w:instrText xml:space="preserve"> PAGEREF _Toc433013845 \h </w:instrText>
-            </w:r>
-            <w:r>
-              <w:rPr>
-                <w:noProof/>
-                <w:webHidden/>
-              </w:rPr>
-            </w:r>
-            <w:r>
-              <w:rPr>
-                <w:noProof/>
-                <w:webHidden/>
-              </w:rPr>
-              <w:fldChar w:fldCharType="separate"/>
-            </w:r>
-            <w:r>
-              <w:rPr>
-                <w:noProof/>
-                <w:webHidden/>
-              </w:rPr>
-              <w:t>3</w:t>
-            </w:r>
-            <w:r>
-              <w:rPr>
-                <w:noProof/>
-                <w:webHidden/>
-              </w:rPr>
-              <w:fldChar w:fldCharType="end"/>
-            </w:r>
-          </w:hyperlink>
+          <w:r>
+            <w:rPr>
+              <w:noProof/>
+              <w:lang w:val="en-CA"/>
+            </w:rPr>
+            <w:t>Features:</w:t>
+          </w:r>
+          <w:r>
+            <w:rPr>
+              <w:noProof/>
+            </w:rPr>
+            <w:tab/>
+          </w:r>
+          <w:r>
+            <w:rPr>
+              <w:noProof/>
+            </w:rPr>
+            <w:fldChar w:fldCharType="begin"/>
+          </w:r>
+          <w:r>
+            <w:rPr>
+              <w:noProof/>
+            </w:rPr>
+            <w:instrText xml:space="preserve"> PAGEREF _Toc307133355 \h </w:instrText>
+          </w:r>
+          <w:r>
+            <w:rPr>
+              <w:noProof/>
+            </w:rPr>
+          </w:r>
+          <w:r>
+            <w:rPr>
+              <w:noProof/>
+            </w:rPr>
+            <w:fldChar w:fldCharType="separate"/>
+          </w:r>
+          <w:r>
+            <w:rPr>
+              <w:noProof/>
+            </w:rPr>
+            <w:t>3</w:t>
+          </w:r>
+          <w:r>
+            <w:rPr>
+              <w:noProof/>
+            </w:rPr>
+            <w:fldChar w:fldCharType="end"/>
+          </w:r>
         </w:p>
         <w:p>
           <w:pPr>
@@ -462,66 +439,59 @@
               <w:b w:val="0"/>
               <w:smallCaps w:val="0"/>
               <w:noProof/>
+              <w:sz w:val="24"/>
+              <w:szCs w:val="24"/>
+              <w:lang w:val="en-CA" w:eastAsia="ja-JP"/>
             </w:rPr>
           </w:pPr>
-          <w:hyperlink w:anchor="_Toc433013846" w:history="1">
-            <w:r>
-              <w:rPr>
-                <w:rStyle w:val="Hyperlink"/>
-                <w:noProof/>
-                <w:lang w:val="en-CA"/>
-              </w:rPr>
-              <w:t>Practical Application</w:t>
-            </w:r>
-            <w:r>
-              <w:rPr>
-                <w:noProof/>
-                <w:webHidden/>
-              </w:rPr>
-              <w:tab/>
-            </w:r>
-            <w:r>
-              <w:rPr>
-                <w:noProof/>
-                <w:webHidden/>
-              </w:rPr>
-              <w:fldChar w:fldCharType="begin"/>
-            </w:r>
-            <w:r>
-              <w:rPr>
-                <w:noProof/>
-                <w:webHidden/>
-              </w:rPr>
-              <w:instrText xml:space="preserve"> PAGEREF _Toc433013846 \h </w:instrText>
-            </w:r>
-            <w:r>
-              <w:rPr>
-                <w:noProof/>
-                <w:webHidden/>
-              </w:rPr>
-            </w:r>
-            <w:r>
-              <w:rPr>
-                <w:noProof/>
-                <w:webHidden/>
-              </w:rPr>
-              <w:fldChar w:fldCharType="separate"/>
-            </w:r>
-            <w:r>
-              <w:rPr>
-                <w:noProof/>
-                <w:webHidden/>
-              </w:rPr>
-              <w:t>3</w:t>
-            </w:r>
-            <w:r>
-              <w:rPr>
-                <w:noProof/>
-                <w:webHidden/>
-              </w:rPr>
-              <w:fldChar w:fldCharType="end"/>
-            </w:r>
-          </w:hyperlink>
+          <w:r>
+            <w:rPr>
+              <w:noProof/>
+              <w:lang w:val="en-CA"/>
+            </w:rPr>
+            <w:t>Practical Application</w:t>
+          </w:r>
+          <w:r>
+            <w:rPr>
+              <w:noProof/>
+            </w:rPr>
+            <w:tab/>
+          </w:r>
+          <w:r>
+            <w:rPr>
+              <w:noProof/>
+            </w:rPr>
+            <w:fldChar w:fldCharType="begin"/>
+          </w:r>
+          <w:r>
+            <w:rPr>
+              <w:noProof/>
+            </w:rPr>
+            <w:instrText xml:space="preserve"> PAGEREF _Toc307133356 \h </w:instrText>
+          </w:r>
+          <w:r>
+            <w:rPr>
+              <w:noProof/>
+            </w:rPr>
+          </w:r>
+          <w:r>
+            <w:rPr>
+              <w:noProof/>
+            </w:rPr>
+            <w:fldChar w:fldCharType="separate"/>
+          </w:r>
+          <w:r>
+            <w:rPr>
+              <w:noProof/>
+            </w:rPr>
+            <w:t>3</w:t>
+          </w:r>
+          <w:r>
+            <w:rPr>
+              <w:noProof/>
+            </w:rPr>
+            <w:fldChar w:fldCharType="end"/>
+          </w:r>
         </w:p>
         <w:p>
           <w:pPr>
@@ -533,67 +503,60 @@
               <w:b w:val="0"/>
               <w:caps w:val="0"/>
               <w:noProof/>
+              <w:sz w:val="24"/>
+              <w:szCs w:val="24"/>
               <w:u w:val="none"/>
+              <w:lang w:val="en-CA" w:eastAsia="ja-JP"/>
             </w:rPr>
           </w:pPr>
-          <w:hyperlink w:anchor="_Toc433013847" w:history="1">
-            <w:r>
-              <w:rPr>
-                <w:rStyle w:val="Hyperlink"/>
-                <w:noProof/>
-                <w:lang w:val="en-CA"/>
-              </w:rPr>
-              <w:t>Usage</w:t>
-            </w:r>
-            <w:r>
-              <w:rPr>
-                <w:noProof/>
-                <w:webHidden/>
-              </w:rPr>
-              <w:tab/>
-            </w:r>
-            <w:r>
-              <w:rPr>
-                <w:noProof/>
-                <w:webHidden/>
-              </w:rPr>
-              <w:fldChar w:fldCharType="begin"/>
-            </w:r>
-            <w:r>
-              <w:rPr>
-                <w:noProof/>
-                <w:webHidden/>
-              </w:rPr>
-              <w:instrText xml:space="preserve"> PAGEREF _Toc433013847 \h </w:instrText>
-            </w:r>
-            <w:r>
-              <w:rPr>
-                <w:noProof/>
-                <w:webHidden/>
-              </w:rPr>
-            </w:r>
-            <w:r>
-              <w:rPr>
-                <w:noProof/>
-                <w:webHidden/>
-              </w:rPr>
-              <w:fldChar w:fldCharType="separate"/>
-            </w:r>
-            <w:r>
-              <w:rPr>
-                <w:noProof/>
-                <w:webHidden/>
-              </w:rPr>
-              <w:t>4</w:t>
-            </w:r>
-            <w:r>
-              <w:rPr>
-                <w:noProof/>
-                <w:webHidden/>
-              </w:rPr>
-              <w:fldChar w:fldCharType="end"/>
-            </w:r>
-          </w:hyperlink>
+          <w:r>
+            <w:rPr>
+              <w:noProof/>
+              <w:lang w:val="en-CA"/>
+            </w:rPr>
+            <w:t>Usage</w:t>
+          </w:r>
+          <w:r>
+            <w:rPr>
+              <w:noProof/>
+            </w:rPr>
+            <w:tab/>
+          </w:r>
+          <w:r>
+            <w:rPr>
+              <w:noProof/>
+            </w:rPr>
+            <w:fldChar w:fldCharType="begin"/>
+          </w:r>
+          <w:r>
+            <w:rPr>
+              <w:noProof/>
+            </w:rPr>
+            <w:instrText xml:space="preserve"> PAGEREF _Toc307133357 \h </w:instrText>
+          </w:r>
+          <w:r>
+            <w:rPr>
+              <w:noProof/>
+            </w:rPr>
+          </w:r>
+          <w:r>
+            <w:rPr>
+              <w:noProof/>
+            </w:rPr>
+            <w:fldChar w:fldCharType="separate"/>
+          </w:r>
+          <w:r>
+            <w:rPr>
+              <w:noProof/>
+            </w:rPr>
+            <w:t>4</w:t>
+          </w:r>
+          <w:r>
+            <w:rPr>
+              <w:noProof/>
+            </w:rPr>
+            <w:fldChar w:fldCharType="end"/>
+          </w:r>
         </w:p>
         <w:p>
           <w:pPr>
@@ -605,65 +568,58 @@
               <w:b w:val="0"/>
               <w:smallCaps w:val="0"/>
               <w:noProof/>
+              <w:sz w:val="24"/>
+              <w:szCs w:val="24"/>
+              <w:lang w:val="en-CA" w:eastAsia="ja-JP"/>
             </w:rPr>
           </w:pPr>
-          <w:hyperlink w:anchor="_Toc433013848" w:history="1">
-            <w:r>
-              <w:rPr>
-                <w:rStyle w:val="Hyperlink"/>
-                <w:noProof/>
-              </w:rPr>
-              <w:t>Requirements:</w:t>
-            </w:r>
-            <w:r>
-              <w:rPr>
-                <w:noProof/>
-                <w:webHidden/>
-              </w:rPr>
-              <w:tab/>
-            </w:r>
-            <w:r>
-              <w:rPr>
-                <w:noProof/>
-                <w:webHidden/>
-              </w:rPr>
-              <w:fldChar w:fldCharType="begin"/>
-            </w:r>
-            <w:r>
-              <w:rPr>
-                <w:noProof/>
-                <w:webHidden/>
-              </w:rPr>
-              <w:instrText xml:space="preserve"> PAGEREF _Toc433013848 \h </w:instrText>
-            </w:r>
-            <w:r>
-              <w:rPr>
-                <w:noProof/>
-                <w:webHidden/>
-              </w:rPr>
-            </w:r>
-            <w:r>
-              <w:rPr>
-                <w:noProof/>
-                <w:webHidden/>
-              </w:rPr>
-              <w:fldChar w:fldCharType="separate"/>
-            </w:r>
-            <w:r>
-              <w:rPr>
-                <w:noProof/>
-                <w:webHidden/>
-              </w:rPr>
-              <w:t>4</w:t>
-            </w:r>
-            <w:r>
-              <w:rPr>
-                <w:noProof/>
-                <w:webHidden/>
-              </w:rPr>
-              <w:fldChar w:fldCharType="end"/>
-            </w:r>
-          </w:hyperlink>
+          <w:r>
+            <w:rPr>
+              <w:noProof/>
+            </w:rPr>
+            <w:t>Requirements:</w:t>
+          </w:r>
+          <w:r>
+            <w:rPr>
+              <w:noProof/>
+            </w:rPr>
+            <w:tab/>
+          </w:r>
+          <w:r>
+            <w:rPr>
+              <w:noProof/>
+            </w:rPr>
+            <w:fldChar w:fldCharType="begin"/>
+          </w:r>
+          <w:r>
+            <w:rPr>
+              <w:noProof/>
+            </w:rPr>
+            <w:instrText xml:space="preserve"> PAGEREF _Toc307133358 \h </w:instrText>
+          </w:r>
+          <w:r>
+            <w:rPr>
+              <w:noProof/>
+            </w:rPr>
+          </w:r>
+          <w:r>
+            <w:rPr>
+              <w:noProof/>
+            </w:rPr>
+            <w:fldChar w:fldCharType="separate"/>
+          </w:r>
+          <w:r>
+            <w:rPr>
+              <w:noProof/>
+            </w:rPr>
+            <w:t>4</w:t>
+          </w:r>
+          <w:r>
+            <w:rPr>
+              <w:noProof/>
+            </w:rPr>
+            <w:fldChar w:fldCharType="end"/>
+          </w:r>
         </w:p>
         <w:p>
           <w:pPr>
@@ -675,66 +631,59 @@
               <w:b w:val="0"/>
               <w:smallCaps w:val="0"/>
               <w:noProof/>
+              <w:sz w:val="24"/>
+              <w:szCs w:val="24"/>
+              <w:lang w:val="en-CA" w:eastAsia="ja-JP"/>
             </w:rPr>
           </w:pPr>
-          <w:hyperlink w:anchor="_Toc433013849" w:history="1">
-            <w:r>
-              <w:rPr>
-                <w:rStyle w:val="Hyperlink"/>
-                <w:noProof/>
-                <w:lang w:val="en-CA"/>
-              </w:rPr>
-              <w:t>Sending &amp; Receiving Data</w:t>
-            </w:r>
-            <w:r>
-              <w:rPr>
-                <w:noProof/>
-                <w:webHidden/>
-              </w:rPr>
-              <w:tab/>
-            </w:r>
-            <w:r>
-              <w:rPr>
-                <w:noProof/>
-                <w:webHidden/>
-              </w:rPr>
-              <w:fldChar w:fldCharType="begin"/>
-            </w:r>
-            <w:r>
-              <w:rPr>
-                <w:noProof/>
-                <w:webHidden/>
-              </w:rPr>
-              <w:instrText xml:space="preserve"> PAGEREF _Toc433013849 \h </w:instrText>
-            </w:r>
-            <w:r>
-              <w:rPr>
-                <w:noProof/>
-                <w:webHidden/>
-              </w:rPr>
-            </w:r>
-            <w:r>
-              <w:rPr>
-                <w:noProof/>
-                <w:webHidden/>
-              </w:rPr>
-              <w:fldChar w:fldCharType="separate"/>
-            </w:r>
-            <w:r>
-              <w:rPr>
-                <w:noProof/>
-                <w:webHidden/>
-              </w:rPr>
-              <w:t>4</w:t>
-            </w:r>
-            <w:r>
-              <w:rPr>
-                <w:noProof/>
-                <w:webHidden/>
-              </w:rPr>
-              <w:fldChar w:fldCharType="end"/>
-            </w:r>
-          </w:hyperlink>
+          <w:r>
+            <w:rPr>
+              <w:noProof/>
+              <w:lang w:val="en-CA"/>
+            </w:rPr>
+            <w:t>Sending &amp; Receiving Data</w:t>
+          </w:r>
+          <w:r>
+            <w:rPr>
+              <w:noProof/>
+            </w:rPr>
+            <w:tab/>
+          </w:r>
+          <w:r>
+            <w:rPr>
+              <w:noProof/>
+            </w:rPr>
+            <w:fldChar w:fldCharType="begin"/>
+          </w:r>
+          <w:r>
+            <w:rPr>
+              <w:noProof/>
+            </w:rPr>
+            <w:instrText xml:space="preserve"> PAGEREF _Toc307133359 \h </w:instrText>
+          </w:r>
+          <w:r>
+            <w:rPr>
+              <w:noProof/>
+            </w:rPr>
+          </w:r>
+          <w:r>
+            <w:rPr>
+              <w:noProof/>
+            </w:rPr>
+            <w:fldChar w:fldCharType="separate"/>
+          </w:r>
+          <w:r>
+            <w:rPr>
+              <w:noProof/>
+            </w:rPr>
+            <w:t>4</w:t>
+          </w:r>
+          <w:r>
+            <w:rPr>
+              <w:noProof/>
+            </w:rPr>
+            <w:fldChar w:fldCharType="end"/>
+          </w:r>
         </w:p>
         <w:p>
           <w:pPr>
@@ -746,67 +695,60 @@
               <w:b w:val="0"/>
               <w:caps w:val="0"/>
               <w:noProof/>
+              <w:sz w:val="24"/>
+              <w:szCs w:val="24"/>
               <w:u w:val="none"/>
+              <w:lang w:val="en-CA" w:eastAsia="ja-JP"/>
             </w:rPr>
           </w:pPr>
-          <w:hyperlink w:anchor="_Toc433013850" w:history="1">
-            <w:r>
-              <w:rPr>
-                <w:rStyle w:val="Hyperlink"/>
-                <w:noProof/>
-                <w:lang w:val="en-CA"/>
-              </w:rPr>
-              <w:t>Results</w:t>
-            </w:r>
-            <w:r>
-              <w:rPr>
-                <w:noProof/>
-                <w:webHidden/>
-              </w:rPr>
-              <w:tab/>
-            </w:r>
-            <w:r>
-              <w:rPr>
-                <w:noProof/>
-                <w:webHidden/>
-              </w:rPr>
-              <w:fldChar w:fldCharType="begin"/>
-            </w:r>
-            <w:r>
-              <w:rPr>
-                <w:noProof/>
-                <w:webHidden/>
-              </w:rPr>
-              <w:instrText xml:space="preserve"> PAGEREF _Toc433013850 \h </w:instrText>
-            </w:r>
-            <w:r>
-              <w:rPr>
-                <w:noProof/>
-                <w:webHidden/>
-              </w:rPr>
-            </w:r>
-            <w:r>
-              <w:rPr>
-                <w:noProof/>
-                <w:webHidden/>
-              </w:rPr>
-              <w:fldChar w:fldCharType="separate"/>
-            </w:r>
-            <w:r>
-              <w:rPr>
-                <w:noProof/>
-                <w:webHidden/>
-              </w:rPr>
-              <w:t>5</w:t>
-            </w:r>
-            <w:r>
-              <w:rPr>
-                <w:noProof/>
-                <w:webHidden/>
-              </w:rPr>
-              <w:fldChar w:fldCharType="end"/>
-            </w:r>
-          </w:hyperlink>
+          <w:r>
+            <w:rPr>
+              <w:noProof/>
+              <w:lang w:val="en-CA"/>
+            </w:rPr>
+            <w:t>Results</w:t>
+          </w:r>
+          <w:r>
+            <w:rPr>
+              <w:noProof/>
+            </w:rPr>
+            <w:tab/>
+          </w:r>
+          <w:r>
+            <w:rPr>
+              <w:noProof/>
+            </w:rPr>
+            <w:fldChar w:fldCharType="begin"/>
+          </w:r>
+          <w:r>
+            <w:rPr>
+              <w:noProof/>
+            </w:rPr>
+            <w:instrText xml:space="preserve"> PAGEREF _Toc307133360 \h </w:instrText>
+          </w:r>
+          <w:r>
+            <w:rPr>
+              <w:noProof/>
+            </w:rPr>
+          </w:r>
+          <w:r>
+            <w:rPr>
+              <w:noProof/>
+            </w:rPr>
+            <w:fldChar w:fldCharType="separate"/>
+          </w:r>
+          <w:r>
+            <w:rPr>
+              <w:noProof/>
+            </w:rPr>
+            <w:t>5</w:t>
+          </w:r>
+          <w:r>
+            <w:rPr>
+              <w:noProof/>
+            </w:rPr>
+            <w:fldChar w:fldCharType="end"/>
+          </w:r>
         </w:p>
         <w:p>
           <w:pPr>
@@ -818,66 +760,59 @@
               <w:b w:val="0"/>
               <w:caps w:val="0"/>
               <w:noProof/>
+              <w:sz w:val="24"/>
+              <w:szCs w:val="24"/>
               <w:u w:val="none"/>
+              <w:lang w:val="en-CA" w:eastAsia="ja-JP"/>
             </w:rPr>
           </w:pPr>
-          <w:hyperlink w:anchor="_Toc433013851" w:history="1">
-            <w:r>
-              <w:rPr>
-                <w:rStyle w:val="Hyperlink"/>
-                <w:noProof/>
-              </w:rPr>
-              <w:t>Diagrams</w:t>
-            </w:r>
-            <w:r>
-              <w:rPr>
-                <w:noProof/>
-                <w:webHidden/>
-              </w:rPr>
-              <w:tab/>
-            </w:r>
-            <w:r>
-              <w:rPr>
-                <w:noProof/>
-                <w:webHidden/>
-              </w:rPr>
-              <w:fldChar w:fldCharType="begin"/>
-            </w:r>
-            <w:r>
-              <w:rPr>
-                <w:noProof/>
-                <w:webHidden/>
-              </w:rPr>
-              <w:instrText xml:space="preserve"> PAGEREF _Toc433013851 \h </w:instrText>
-            </w:r>
-            <w:r>
-              <w:rPr>
-                <w:noProof/>
-                <w:webHidden/>
-              </w:rPr>
-            </w:r>
-            <w:r>
-              <w:rPr>
-                <w:noProof/>
-                <w:webHidden/>
-              </w:rPr>
-              <w:fldChar w:fldCharType="separate"/>
-            </w:r>
-            <w:r>
-              <w:rPr>
-                <w:noProof/>
-                <w:webHidden/>
-              </w:rPr>
-              <w:t>5</w:t>
-            </w:r>
-            <w:r>
-              <w:rPr>
-                <w:noProof/>
-                <w:webHidden/>
-              </w:rPr>
-              <w:fldChar w:fldCharType="end"/>
-            </w:r>
-          </w:hyperlink>
+          <w:r>
+            <w:rPr>
+              <w:noProof/>
+            </w:rPr>
+            <w:t>Diagrams</w:t>
+          </w:r>
+          <w:r>
+            <w:rPr>
+              <w:noProof/>
+            </w:rPr>
+            <w:tab/>
+          </w:r>
+          <w:r>
+            <w:rPr>
+              <w:noProof/>
+            </w:rPr>
+            <w:fldChar w:fldCharType="begin"/>
+          </w:r>
+          <w:r>
+            <w:rPr>
+              <w:noProof/>
+            </w:rPr>
+            <w:instrText xml:space="preserve"> PAGEREF _Toc307133361 \h </w:instrText>
+          </w:r>
+          <w:r>
+            <w:rPr>
+              <w:noProof/>
+            </w:rPr>
+          </w:r>
+          <w:r>
+            <w:rPr>
+              <w:noProof/>
+            </w:rPr>
+            <w:fldChar w:fldCharType="separate"/>
+          </w:r>
+          <w:r>
+            <w:rPr>
+              <w:noProof/>
+            </w:rPr>
+            <w:t>6</w:t>
+          </w:r>
+          <w:r>
+            <w:rPr>
+              <w:noProof/>
+            </w:rPr>
+            <w:fldChar w:fldCharType="end"/>
+          </w:r>
         </w:p>
         <w:p>
           <w:pPr>
@@ -889,66 +824,59 @@
               <w:b w:val="0"/>
               <w:caps w:val="0"/>
               <w:noProof/>
+              <w:sz w:val="24"/>
+              <w:szCs w:val="24"/>
               <w:u w:val="none"/>
+              <w:lang w:val="en-CA" w:eastAsia="ja-JP"/>
             </w:rPr>
           </w:pPr>
-          <w:hyperlink w:anchor="_Toc433013852" w:history="1">
-            <w:r>
-              <w:rPr>
-                <w:rStyle w:val="Hyperlink"/>
-                <w:noProof/>
-              </w:rPr>
-              <w:t>Code Listings</w:t>
-            </w:r>
-            <w:r>
-              <w:rPr>
-                <w:noProof/>
-                <w:webHidden/>
-              </w:rPr>
-              <w:tab/>
-            </w:r>
-            <w:r>
-              <w:rPr>
-                <w:noProof/>
-                <w:webHidden/>
-              </w:rPr>
-              <w:fldChar w:fldCharType="begin"/>
-            </w:r>
-            <w:r>
-              <w:rPr>
-                <w:noProof/>
-                <w:webHidden/>
-              </w:rPr>
-              <w:instrText xml:space="preserve"> PAGEREF _Toc433013852 \h </w:instrText>
-            </w:r>
-            <w:r>
-              <w:rPr>
-                <w:noProof/>
-                <w:webHidden/>
-              </w:rPr>
-            </w:r>
-            <w:r>
-              <w:rPr>
-                <w:noProof/>
-                <w:webHidden/>
-              </w:rPr>
-              <w:fldChar w:fldCharType="separate"/>
-            </w:r>
-            <w:r>
-              <w:rPr>
-                <w:noProof/>
-                <w:webHidden/>
-              </w:rPr>
-              <w:t>6</w:t>
-            </w:r>
-            <w:r>
-              <w:rPr>
-                <w:noProof/>
-                <w:webHidden/>
-              </w:rPr>
-              <w:fldChar w:fldCharType="end"/>
-            </w:r>
-          </w:hyperlink>
+          <w:r>
+            <w:rPr>
+              <w:noProof/>
+            </w:rPr>
+            <w:t>Code Listings</w:t>
+          </w:r>
+          <w:r>
+            <w:rPr>
+              <w:noProof/>
+            </w:rPr>
+            <w:tab/>
+          </w:r>
+          <w:r>
+            <w:rPr>
+              <w:noProof/>
+            </w:rPr>
+            <w:fldChar w:fldCharType="begin"/>
+          </w:r>
+          <w:r>
+            <w:rPr>
+              <w:noProof/>
+            </w:rPr>
+            <w:instrText xml:space="preserve"> PAGEREF _Toc307133362 \h </w:instrText>
+          </w:r>
+          <w:r>
+            <w:rPr>
+              <w:noProof/>
+            </w:rPr>
+          </w:r>
+          <w:r>
+            <w:rPr>
+              <w:noProof/>
+            </w:rPr>
+            <w:fldChar w:fldCharType="separate"/>
+          </w:r>
+          <w:r>
+            <w:rPr>
+              <w:noProof/>
+            </w:rPr>
+            <w:t>6</w:t>
+          </w:r>
+          <w:r>
+            <w:rPr>
+              <w:noProof/>
+            </w:rPr>
+            <w:fldChar w:fldCharType="end"/>
+          </w:r>
         </w:p>
         <w:p>
           <w:pPr>
@@ -960,66 +888,59 @@
               <w:b w:val="0"/>
               <w:caps w:val="0"/>
               <w:noProof/>
+              <w:sz w:val="24"/>
+              <w:szCs w:val="24"/>
               <w:u w:val="none"/>
+              <w:lang w:val="en-CA" w:eastAsia="ja-JP"/>
             </w:rPr>
           </w:pPr>
-          <w:hyperlink w:anchor="_Toc433013853" w:history="1">
-            <w:r>
-              <w:rPr>
-                <w:rStyle w:val="Hyperlink"/>
-                <w:noProof/>
-              </w:rPr>
-              <w:t>Psuedocode</w:t>
-            </w:r>
-            <w:r>
-              <w:rPr>
-                <w:noProof/>
-                <w:webHidden/>
-              </w:rPr>
-              <w:tab/>
-            </w:r>
-            <w:r>
-              <w:rPr>
-                <w:noProof/>
-                <w:webHidden/>
-              </w:rPr>
-              <w:fldChar w:fldCharType="begin"/>
-            </w:r>
-            <w:r>
-              <w:rPr>
-                <w:noProof/>
-                <w:webHidden/>
-              </w:rPr>
-              <w:instrText xml:space="preserve"> PAGEREF _Toc433013853 \h </w:instrText>
-            </w:r>
-            <w:r>
-              <w:rPr>
-                <w:noProof/>
-                <w:webHidden/>
-              </w:rPr>
-            </w:r>
-            <w:r>
-              <w:rPr>
-                <w:noProof/>
-                <w:webHidden/>
-              </w:rPr>
-              <w:fldChar w:fldCharType="separate"/>
-            </w:r>
-            <w:r>
-              <w:rPr>
-                <w:noProof/>
-                <w:webHidden/>
-              </w:rPr>
-              <w:t>6</w:t>
-            </w:r>
-            <w:r>
-              <w:rPr>
-                <w:noProof/>
-                <w:webHidden/>
-              </w:rPr>
-              <w:fldChar w:fldCharType="end"/>
-            </w:r>
-          </w:hyperlink>
+          <w:r>
+            <w:rPr>
+              <w:noProof/>
+            </w:rPr>
+            <w:t>Psuedocode</w:t>
+          </w:r>
+          <w:r>
+            <w:rPr>
+              <w:noProof/>
+            </w:rPr>
+            <w:tab/>
+          </w:r>
+          <w:r>
+            <w:rPr>
+              <w:noProof/>
+            </w:rPr>
+            <w:fldChar w:fldCharType="begin"/>
+          </w:r>
+          <w:r>
+            <w:rPr>
+              <w:noProof/>
+            </w:rPr>
+            <w:instrText xml:space="preserve"> PAGEREF _Toc307133363 \h </w:instrText>
+          </w:r>
+          <w:r>
+            <w:rPr>
+              <w:noProof/>
+            </w:rPr>
+          </w:r>
+          <w:r>
+            <w:rPr>
+              <w:noProof/>
+            </w:rPr>
+            <w:fldChar w:fldCharType="separate"/>
+          </w:r>
+          <w:r>
+            <w:rPr>
+              <w:noProof/>
+            </w:rPr>
+            <w:t>7</w:t>
+          </w:r>
+          <w:r>
+            <w:rPr>
+              <w:noProof/>
+            </w:rPr>
+            <w:fldChar w:fldCharType="end"/>
+          </w:r>
         </w:p>
         <w:p>
           <w:pPr>
@@ -1030,65 +951,58 @@
             <w:rPr>
               <w:smallCaps w:val="0"/>
               <w:noProof/>
+              <w:sz w:val="24"/>
+              <w:szCs w:val="24"/>
+              <w:lang w:val="en-CA" w:eastAsia="ja-JP"/>
             </w:rPr>
           </w:pPr>
-          <w:hyperlink w:anchor="_Toc433013854" w:history="1">
-            <w:r>
-              <w:rPr>
-                <w:rStyle w:val="Hyperlink"/>
-                <w:noProof/>
-              </w:rPr>
-              <w:t>Blackhat.py:</w:t>
-            </w:r>
-            <w:r>
-              <w:rPr>
-                <w:noProof/>
-                <w:webHidden/>
-              </w:rPr>
-              <w:tab/>
-            </w:r>
-            <w:r>
-              <w:rPr>
-                <w:noProof/>
-                <w:webHidden/>
-              </w:rPr>
-              <w:fldChar w:fldCharType="begin"/>
-            </w:r>
-            <w:r>
-              <w:rPr>
-                <w:noProof/>
-                <w:webHidden/>
-              </w:rPr>
-              <w:instrText xml:space="preserve"> PAGEREF _Toc433013854 \h </w:instrText>
-            </w:r>
-            <w:r>
-              <w:rPr>
-                <w:noProof/>
-                <w:webHidden/>
-              </w:rPr>
-            </w:r>
-            <w:r>
-              <w:rPr>
-                <w:noProof/>
-                <w:webHidden/>
-              </w:rPr>
-              <w:fldChar w:fldCharType="separate"/>
-            </w:r>
-            <w:r>
-              <w:rPr>
-                <w:noProof/>
-                <w:webHidden/>
-              </w:rPr>
-              <w:t>6</w:t>
-            </w:r>
-            <w:r>
-              <w:rPr>
-                <w:noProof/>
-                <w:webHidden/>
-              </w:rPr>
-              <w:fldChar w:fldCharType="end"/>
-            </w:r>
-          </w:hyperlink>
+          <w:r>
+            <w:rPr>
+              <w:noProof/>
+            </w:rPr>
+            <w:t>Blackhat.py:</w:t>
+          </w:r>
+          <w:r>
+            <w:rPr>
+              <w:noProof/>
+            </w:rPr>
+            <w:tab/>
+          </w:r>
+          <w:r>
+            <w:rPr>
+              <w:noProof/>
+            </w:rPr>
+            <w:fldChar w:fldCharType="begin"/>
+          </w:r>
+          <w:r>
+            <w:rPr>
+              <w:noProof/>
+            </w:rPr>
+            <w:instrText xml:space="preserve"> PAGEREF _Toc307133364 \h </w:instrText>
+          </w:r>
+          <w:r>
+            <w:rPr>
+              <w:noProof/>
+            </w:rPr>
+          </w:r>
+          <w:r>
+            <w:rPr>
+              <w:noProof/>
+            </w:rPr>
+            <w:fldChar w:fldCharType="separate"/>
+          </w:r>
+          <w:r>
+            <w:rPr>
+              <w:noProof/>
+            </w:rPr>
+            <w:t>7</w:t>
+          </w:r>
+          <w:r>
+            <w:rPr>
+              <w:noProof/>
+            </w:rPr>
+            <w:fldChar w:fldCharType="end"/>
+          </w:r>
         </w:p>
         <w:p>
           <w:pPr>
@@ -1099,65 +1013,58 @@
             <w:rPr>
               <w:smallCaps w:val="0"/>
               <w:noProof/>
+              <w:sz w:val="24"/>
+              <w:szCs w:val="24"/>
+              <w:lang w:val="en-CA" w:eastAsia="ja-JP"/>
             </w:rPr>
           </w:pPr>
-          <w:hyperlink w:anchor="_Toc433013855" w:history="1">
-            <w:r>
-              <w:rPr>
-                <w:rStyle w:val="Hyperlink"/>
-                <w:noProof/>
-              </w:rPr>
-              <w:t>Client.py:</w:t>
-            </w:r>
-            <w:r>
-              <w:rPr>
-                <w:noProof/>
-                <w:webHidden/>
-              </w:rPr>
-              <w:tab/>
-            </w:r>
-            <w:r>
-              <w:rPr>
-                <w:noProof/>
-                <w:webHidden/>
-              </w:rPr>
-              <w:fldChar w:fldCharType="begin"/>
-            </w:r>
-            <w:r>
-              <w:rPr>
-                <w:noProof/>
-                <w:webHidden/>
-              </w:rPr>
-              <w:instrText xml:space="preserve"> PAGEREF _Toc433013855 \h </w:instrText>
-            </w:r>
-            <w:r>
-              <w:rPr>
-                <w:noProof/>
-                <w:webHidden/>
-              </w:rPr>
-            </w:r>
-            <w:r>
-              <w:rPr>
-                <w:noProof/>
-                <w:webHidden/>
-              </w:rPr>
-              <w:fldChar w:fldCharType="separate"/>
-            </w:r>
-            <w:r>
-              <w:rPr>
-                <w:noProof/>
-                <w:webHidden/>
-              </w:rPr>
-              <w:t>6</w:t>
-            </w:r>
-            <w:r>
-              <w:rPr>
-                <w:noProof/>
-                <w:webHidden/>
-              </w:rPr>
-              <w:fldChar w:fldCharType="end"/>
-            </w:r>
-          </w:hyperlink>
+          <w:r>
+            <w:rPr>
+              <w:noProof/>
+            </w:rPr>
+            <w:t>Client.py:</w:t>
+          </w:r>
+          <w:r>
+            <w:rPr>
+              <w:noProof/>
+            </w:rPr>
+            <w:tab/>
+          </w:r>
+          <w:r>
+            <w:rPr>
+              <w:noProof/>
+            </w:rPr>
+            <w:fldChar w:fldCharType="begin"/>
+          </w:r>
+          <w:r>
+            <w:rPr>
+              <w:noProof/>
+            </w:rPr>
+            <w:instrText xml:space="preserve"> PAGEREF _Toc307133365 \h </w:instrText>
+          </w:r>
+          <w:r>
+            <w:rPr>
+              <w:noProof/>
+            </w:rPr>
+          </w:r>
+          <w:r>
+            <w:rPr>
+              <w:noProof/>
+            </w:rPr>
+            <w:fldChar w:fldCharType="separate"/>
+          </w:r>
+          <w:r>
+            <w:rPr>
+              <w:noProof/>
+            </w:rPr>
+            <w:t>7</w:t>
+          </w:r>
+          <w:r>
+            <w:rPr>
+              <w:noProof/>
+            </w:rPr>
+            <w:fldChar w:fldCharType="end"/>
+          </w:r>
         </w:p>
         <w:p>
           <w:pPr>
@@ -1169,66 +1076,59 @@
               <w:b w:val="0"/>
               <w:caps w:val="0"/>
               <w:noProof/>
+              <w:sz w:val="24"/>
+              <w:szCs w:val="24"/>
               <w:u w:val="none"/>
+              <w:lang w:val="en-CA" w:eastAsia="ja-JP"/>
             </w:rPr>
           </w:pPr>
-          <w:hyperlink w:anchor="_Toc433013856" w:history="1">
-            <w:r>
-              <w:rPr>
-                <w:rStyle w:val="Hyperlink"/>
-                <w:noProof/>
-              </w:rPr>
-              <w:t>Tests</w:t>
-            </w:r>
-            <w:r>
-              <w:rPr>
-                <w:noProof/>
-                <w:webHidden/>
-              </w:rPr>
-              <w:tab/>
-            </w:r>
-            <w:r>
-              <w:rPr>
-                <w:noProof/>
-                <w:webHidden/>
-              </w:rPr>
-              <w:fldChar w:fldCharType="begin"/>
-            </w:r>
-            <w:r>
-              <w:rPr>
-                <w:noProof/>
-                <w:webHidden/>
-              </w:rPr>
-              <w:instrText xml:space="preserve"> PAGEREF _Toc433013856 \h </w:instrText>
-            </w:r>
-            <w:r>
-              <w:rPr>
-                <w:noProof/>
-                <w:webHidden/>
-              </w:rPr>
-            </w:r>
-            <w:r>
-              <w:rPr>
-                <w:noProof/>
-                <w:webHidden/>
-              </w:rPr>
-              <w:fldChar w:fldCharType="separate"/>
-            </w:r>
-            <w:r>
-              <w:rPr>
-                <w:noProof/>
-                <w:webHidden/>
-              </w:rPr>
-              <w:t>7</w:t>
-            </w:r>
-            <w:r>
-              <w:rPr>
-                <w:noProof/>
-                <w:webHidden/>
-              </w:rPr>
-              <w:fldChar w:fldCharType="end"/>
-            </w:r>
-          </w:hyperlink>
+          <w:r>
+            <w:rPr>
+              <w:noProof/>
+            </w:rPr>
+            <w:t>Tests</w:t>
+          </w:r>
+          <w:r>
+            <w:rPr>
+              <w:noProof/>
+            </w:rPr>
+            <w:tab/>
+          </w:r>
+          <w:r>
+            <w:rPr>
+              <w:noProof/>
+            </w:rPr>
+            <w:fldChar w:fldCharType="begin"/>
+          </w:r>
+          <w:r>
+            <w:rPr>
+              <w:noProof/>
+            </w:rPr>
+            <w:instrText xml:space="preserve"> PAGEREF _Toc307133366 \h </w:instrText>
+          </w:r>
+          <w:r>
+            <w:rPr>
+              <w:noProof/>
+            </w:rPr>
+          </w:r>
+          <w:r>
+            <w:rPr>
+              <w:noProof/>
+            </w:rPr>
+            <w:fldChar w:fldCharType="separate"/>
+          </w:r>
+          <w:r>
+            <w:rPr>
+              <w:noProof/>
+            </w:rPr>
+            <w:t>7</w:t>
+          </w:r>
+          <w:r>
+            <w:rPr>
+              <w:noProof/>
+            </w:rPr>
+            <w:fldChar w:fldCharType="end"/>
+          </w:r>
         </w:p>
         <w:p>
           <w:pPr>
@@ -1240,66 +1140,59 @@
               <w:b w:val="0"/>
               <w:caps w:val="0"/>
               <w:noProof/>
+              <w:sz w:val="24"/>
+              <w:szCs w:val="24"/>
               <w:u w:val="none"/>
+              <w:lang w:val="en-CA" w:eastAsia="ja-JP"/>
             </w:rPr>
           </w:pPr>
-          <w:hyperlink w:anchor="_Toc433013857" w:history="1">
-            <w:r>
-              <w:rPr>
-                <w:rStyle w:val="Hyperlink"/>
-                <w:noProof/>
-              </w:rPr>
-              <w:t>Figures</w:t>
-            </w:r>
-            <w:r>
-              <w:rPr>
-                <w:noProof/>
-                <w:webHidden/>
-              </w:rPr>
-              <w:tab/>
-            </w:r>
-            <w:r>
-              <w:rPr>
-                <w:noProof/>
-                <w:webHidden/>
-              </w:rPr>
-              <w:fldChar w:fldCharType="begin"/>
-            </w:r>
-            <w:r>
-              <w:rPr>
-                <w:noProof/>
-                <w:webHidden/>
-              </w:rPr>
-              <w:instrText xml:space="preserve"> PAGEREF _Toc433013857 \h </w:instrText>
-            </w:r>
-            <w:r>
-              <w:rPr>
-                <w:noProof/>
-                <w:webHidden/>
-              </w:rPr>
-            </w:r>
-            <w:r>
-              <w:rPr>
-                <w:noProof/>
-                <w:webHidden/>
-              </w:rPr>
-              <w:fldChar w:fldCharType="separate"/>
-            </w:r>
-            <w:r>
-              <w:rPr>
-                <w:noProof/>
-                <w:webHidden/>
-              </w:rPr>
-              <w:t>8</w:t>
-            </w:r>
-            <w:r>
-              <w:rPr>
-                <w:noProof/>
-                <w:webHidden/>
-              </w:rPr>
-              <w:fldChar w:fldCharType="end"/>
-            </w:r>
-          </w:hyperlink>
+          <w:r>
+            <w:rPr>
+              <w:noProof/>
+            </w:rPr>
+            <w:t>Figures</w:t>
+          </w:r>
+          <w:r>
+            <w:rPr>
+              <w:noProof/>
+            </w:rPr>
+            <w:tab/>
+          </w:r>
+          <w:r>
+            <w:rPr>
+              <w:noProof/>
+            </w:rPr>
+            <w:fldChar w:fldCharType="begin"/>
+          </w:r>
+          <w:r>
+            <w:rPr>
+              <w:noProof/>
+            </w:rPr>
+            <w:instrText xml:space="preserve"> PAGEREF _Toc307133367 \h </w:instrText>
+          </w:r>
+          <w:r>
+            <w:rPr>
+              <w:noProof/>
+            </w:rPr>
+          </w:r>
+          <w:r>
+            <w:rPr>
+              <w:noProof/>
+            </w:rPr>
+            <w:fldChar w:fldCharType="separate"/>
+          </w:r>
+          <w:r>
+            <w:rPr>
+              <w:noProof/>
+            </w:rPr>
+            <w:t>8</w:t>
+          </w:r>
+          <w:r>
+            <w:rPr>
+              <w:noProof/>
+            </w:rPr>
+            <w:fldChar w:fldCharType="end"/>
+          </w:r>
         </w:p>
         <w:p>
           <w:r>
@@ -1323,7 +1216,7 @@
       <w:pPr>
         <w:pStyle w:val="Heading1"/>
       </w:pPr>
-      <w:bookmarkStart w:id="0" w:name="_Toc433013844"/>
+      <w:bookmarkStart w:id="0" w:name="_Toc307133354"/>
       <w:r>
         <w:lastRenderedPageBreak/>
         <w:t>Introduction</w:t>
@@ -1381,7 +1274,7 @@
           <w:lang w:val="en-CA"/>
         </w:rPr>
       </w:pPr>
-      <w:bookmarkStart w:id="1" w:name="_Toc433013845"/>
+      <w:bookmarkStart w:id="1" w:name="_Toc307133355"/>
       <w:r>
         <w:rPr>
           <w:lang w:val="en-CA"/>
@@ -1474,32 +1367,38 @@
           <w:color w:val="000000" w:themeColor="text1"/>
           <w:lang w:val="en-CA"/>
         </w:rPr>
-        <w:t>Process Masking</w:t>
-      </w:r>
-      <w:proofErr w:type="gramStart"/>
+        <w:t>Process Masking:</w:t>
+      </w:r>
       <w:r>
         <w:rPr>
           <w:b/>
           <w:color w:val="000000" w:themeColor="text1"/>
           <w:lang w:val="en-CA"/>
         </w:rPr>
-        <w:t>:</w:t>
-      </w:r>
-      <w:proofErr w:type="gramEnd"/>
-      <w:r>
-        <w:rPr>
-          <w:b/>
+        <w:br/>
+      </w:r>
+      <w:r>
+        <w:rPr>
           <w:color w:val="000000" w:themeColor="text1"/>
           <w:lang w:val="en-CA"/>
         </w:rPr>
-        <w:br/>
-      </w:r>
+        <w:t xml:space="preserve">The back-door module running on the client’s machine can camouflage itself by changing the name of </w:t>
+      </w:r>
+      <w:proofErr w:type="gramStart"/>
       <w:r>
         <w:rPr>
           <w:color w:val="000000" w:themeColor="text1"/>
           <w:lang w:val="en-CA"/>
         </w:rPr>
-        <w:t>The back-door module running on the client’s machine can camouflage itself by changing the name of it’s process. This allows it to remain invisible through usual detection methods such as running ‘</w:t>
+        <w:t>it’s</w:t>
+      </w:r>
+      <w:proofErr w:type="gramEnd"/>
+      <w:r>
+        <w:rPr>
+          <w:color w:val="000000" w:themeColor="text1"/>
+          <w:lang w:val="en-CA"/>
+        </w:rPr>
+        <w:t xml:space="preserve"> process. This allows it to remain invisible through usual detection methods such as running ‘</w:t>
       </w:r>
       <w:proofErr w:type="spellStart"/>
       <w:r>
@@ -1621,7 +1520,7 @@
           <w:lang w:val="en-CA"/>
         </w:rPr>
       </w:pPr>
-      <w:bookmarkStart w:id="2" w:name="_Toc433013846"/>
+      <w:bookmarkStart w:id="2" w:name="_Toc307133356"/>
       <w:r>
         <w:rPr>
           <w:lang w:val="en-CA"/>
@@ -1647,21 +1546,7 @@
         <w:rPr>
           <w:lang w:val="en-CA"/>
         </w:rPr>
-        <w:t xml:space="preserve">A typical scenario for this application would be uploading and executing the client.py application on a target machine via an entry vector of </w:t>
-      </w:r>
-      <w:proofErr w:type="spellStart"/>
-      <w:r>
-        <w:rPr>
-          <w:lang w:val="en-CA"/>
-        </w:rPr>
-        <w:t>ones</w:t>
-      </w:r>
-      <w:proofErr w:type="spellEnd"/>
-      <w:r>
-        <w:rPr>
-          <w:lang w:val="en-CA"/>
-        </w:rPr>
-        <w:t xml:space="preserve"> choice (social-engineering </w:t>
+        <w:t xml:space="preserve">A typical scenario for this application would be uploading and executing the client.py application on a target machine via an entry vector of ones choice (social-engineering </w:t>
       </w:r>
       <w:proofErr w:type="spellStart"/>
       <w:r>
@@ -1738,7 +1623,7 @@
           <w:lang w:val="en-CA"/>
         </w:rPr>
       </w:pPr>
-      <w:bookmarkStart w:id="3" w:name="_Toc433013847"/>
+      <w:bookmarkStart w:id="3" w:name="_Toc307133357"/>
       <w:r>
         <w:rPr>
           <w:lang w:val="en-CA"/>
@@ -1752,7 +1637,7 @@
       <w:pPr>
         <w:pStyle w:val="Heading2"/>
       </w:pPr>
-      <w:bookmarkStart w:id="4" w:name="_Toc433013848"/>
+      <w:bookmarkStart w:id="4" w:name="_Toc307133358"/>
       <w:r>
         <w:t>Requirements:</w:t>
       </w:r>
@@ -1871,7 +1756,7 @@
           <w:lang w:val="en-CA"/>
         </w:rPr>
       </w:pPr>
-      <w:bookmarkStart w:id="5" w:name="_Toc433013849"/>
+      <w:bookmarkStart w:id="5" w:name="_Toc307133359"/>
       <w:r>
         <w:rPr>
           <w:lang w:val="en-CA"/>
@@ -2017,15 +1902,7 @@
         <w:br/>
       </w:r>
       <w:r>
-        <w:t xml:space="preserve">On the </w:t>
-      </w:r>
-      <w:proofErr w:type="gramStart"/>
-      <w:r>
-        <w:t>attackers</w:t>
-      </w:r>
-      <w:proofErr w:type="gramEnd"/>
-      <w:r>
-        <w:t xml:space="preserve"> machine, enter command: </w:t>
+        <w:t xml:space="preserve">On the attackers machine, enter command: </w:t>
       </w:r>
       <w:r>
         <w:rPr>
@@ -2057,12 +1934,14 @@
         </w:rPr>
         <w:br/>
       </w:r>
-      <w:r>
-        <w:t xml:space="preserve">After the connection info has been entered, the attacker can simply begin </w:t>
-      </w:r>
+      <w:proofErr w:type="gramStart"/>
       <w:r>
         <w:lastRenderedPageBreak/>
-        <w:t>entering in commands as if he or she were utilizing a shell on the victims machine.</w:t>
+        <w:t>After</w:t>
+      </w:r>
+      <w:proofErr w:type="gramEnd"/>
+      <w:r>
+        <w:t xml:space="preserve"> the connection info has been entered, the attacker can simply begin entering in commands as if he or she were utilizing a shell on the victims machine.</w:t>
       </w:r>
     </w:p>
     <w:p/>
@@ -2073,7 +1952,7 @@
           <w:lang w:val="en-CA"/>
         </w:rPr>
       </w:pPr>
-      <w:bookmarkStart w:id="6" w:name="_Toc433013850"/>
+      <w:bookmarkStart w:id="6" w:name="_Toc307133360"/>
       <w:r>
         <w:rPr>
           <w:lang w:val="en-CA"/>
@@ -2130,11 +2009,12 @@
           <w:noProof/>
         </w:rPr>
       </w:pPr>
-      <w:bookmarkStart w:id="7" w:name="_Toc433013851"/>
+      <w:bookmarkStart w:id="7" w:name="_Toc307133361"/>
       <w:r>
         <w:rPr>
           <w:noProof/>
         </w:rPr>
+        <w:lastRenderedPageBreak/>
         <w:t>Diagrams</w:t>
       </w:r>
       <w:bookmarkEnd w:id="7"/>
@@ -2146,8 +2026,6 @@
       </w:r>
     </w:p>
     <w:p>
-      <w:bookmarkStart w:id="8" w:name="_GoBack"/>
-      <w:bookmarkEnd w:id="8"/>
       <w:r>
         <w:pict w14:anchorId="7C67F9CA">
           <v:shapetype id="_x0000_t75" coordsize="21600,21600" o:spt="75" o:preferrelative="t" path="m@4@5l@4@11@9@11@9@5xe" filled="f" stroked="f">
@@ -2169,7 +2047,7 @@
             <v:path o:extrusionok="f" gradientshapeok="t" o:connecttype="rect"/>
             <o:lock v:ext="edit" aspectratio="t"/>
           </v:shapetype>
-          <v:shape id="_x0000_i1025" type="#_x0000_t75" style="width:431.45pt;height:450.7pt">
+          <v:shape id="_x0000_i1025" type="#_x0000_t75" style="width:431.25pt;height:450.95pt">
             <v:imagedata r:id="rId9" o:title="FSM"/>
           </v:shape>
         </w:pict>
@@ -2182,15 +2060,14 @@
           <w:noProof/>
         </w:rPr>
       </w:pPr>
-      <w:bookmarkStart w:id="9" w:name="_Toc433013852"/>
+      <w:bookmarkStart w:id="8" w:name="_Toc307133362"/>
       <w:r>
         <w:rPr>
           <w:noProof/>
         </w:rPr>
-        <w:lastRenderedPageBreak/>
         <w:t>Code Listings</w:t>
       </w:r>
-      <w:bookmarkEnd w:id="9"/>
+      <w:bookmarkEnd w:id="8"/>
     </w:p>
     <w:p>
       <w:r>
@@ -2227,27 +2104,28 @@
       <w:pPr>
         <w:pStyle w:val="Heading1"/>
       </w:pPr>
-      <w:bookmarkStart w:id="10" w:name="_Toc433013853"/>
+      <w:bookmarkStart w:id="9" w:name="_Toc307133363"/>
       <w:proofErr w:type="spellStart"/>
       <w:r>
+        <w:lastRenderedPageBreak/>
         <w:t>Psuedocode</w:t>
       </w:r>
+      <w:bookmarkEnd w:id="9"/>
+      <w:proofErr w:type="spellEnd"/>
+    </w:p>
+    <w:p/>
+    <w:p>
+      <w:pPr>
+        <w:pStyle w:val="Heading3"/>
+      </w:pPr>
+      <w:bookmarkStart w:id="10" w:name="_Toc307133364"/>
+      <w:r>
+        <w:t>Blackhat.py</w:t>
+      </w:r>
+      <w:r>
+        <w:t>:</w:t>
+      </w:r>
       <w:bookmarkEnd w:id="10"/>
-      <w:proofErr w:type="spellEnd"/>
-    </w:p>
-    <w:p/>
-    <w:p>
-      <w:pPr>
-        <w:pStyle w:val="Heading3"/>
-      </w:pPr>
-      <w:bookmarkStart w:id="11" w:name="_Toc433013854"/>
-      <w:r>
-        <w:t>Blackhat.py</w:t>
-      </w:r>
-      <w:r>
-        <w:t>:</w:t>
-      </w:r>
-      <w:bookmarkEnd w:id="11"/>
     </w:p>
     <w:p/>
     <w:p>
@@ -2361,14 +2239,14 @@
       <w:pPr>
         <w:pStyle w:val="Heading3"/>
       </w:pPr>
-      <w:bookmarkStart w:id="12" w:name="_Toc433013855"/>
+      <w:bookmarkStart w:id="11" w:name="_Toc307133365"/>
       <w:r>
         <w:t>Client.py</w:t>
       </w:r>
       <w:r>
         <w:t>:</w:t>
       </w:r>
-      <w:bookmarkEnd w:id="12"/>
+      <w:bookmarkEnd w:id="11"/>
     </w:p>
     <w:p>
       <w:pPr>
@@ -2550,12 +2428,11 @@
       <w:pPr>
         <w:pStyle w:val="Heading1"/>
       </w:pPr>
-      <w:bookmarkStart w:id="13" w:name="_Toc433013856"/>
-      <w:r>
-        <w:lastRenderedPageBreak/>
+      <w:bookmarkStart w:id="12" w:name="_Toc307133366"/>
+      <w:r>
         <w:t>Tests</w:t>
       </w:r>
-      <w:bookmarkEnd w:id="13"/>
+      <w:bookmarkEnd w:id="12"/>
     </w:p>
     <w:tbl>
       <w:tblPr>
@@ -2756,6 +2633,7 @@
           </w:tcPr>
           <w:p>
             <w:r>
+              <w:lastRenderedPageBreak/>
               <w:t>2</w:t>
             </w:r>
           </w:p>
@@ -3135,15 +3013,15 @@
           </w:tcPr>
           <w:p>
             <w:r>
-              <w:t xml:space="preserve">The commands executed should throw an error as they are </w:t>
+              <w:t xml:space="preserve">The commands executed should throw an </w:t>
             </w:r>
             <w:proofErr w:type="gramStart"/>
             <w:r>
-              <w:t>decrypted/encrypted</w:t>
+              <w:t>error</w:t>
             </w:r>
             <w:proofErr w:type="gramEnd"/>
             <w:r>
-              <w:t xml:space="preserve"> with the wrong key.</w:t>
+              <w:t xml:space="preserve"> as they are decrypted/encrypted with the wrong key.</w:t>
             </w:r>
           </w:p>
         </w:tc>
@@ -3180,14 +3058,58 @@
       <w:pPr>
         <w:pStyle w:val="Heading1"/>
       </w:pPr>
-      <w:bookmarkStart w:id="14" w:name="_Toc433013857"/>
-      <w:r>
-        <w:lastRenderedPageBreak/>
+      <w:bookmarkStart w:id="13" w:name="_Toc307133367"/>
+      <w:r>
         <w:t>Figures</w:t>
       </w:r>
-      <w:bookmarkEnd w:id="14"/>
-    </w:p>
-    <w:p/>
+      <w:bookmarkEnd w:id="13"/>
+      <w:r>
+        <w:t xml:space="preserve"> &amp; Tests</w:t>
+      </w:r>
+    </w:p>
+    <w:p>
+      <w:pPr>
+        <w:rPr>
+          <w:u w:val="single"/>
+        </w:rPr>
+      </w:pPr>
+      <w:r>
+        <w:rPr>
+          <w:u w:val="single"/>
+        </w:rPr>
+        <w:t>Test</w:t>
+      </w:r>
+      <w:r>
+        <w:rPr>
+          <w:u w:val="single"/>
+        </w:rPr>
+        <w:t xml:space="preserve"> </w:t>
+      </w:r>
+      <w:r>
+        <w:rPr>
+          <w:u w:val="single"/>
+        </w:rPr>
+        <w:t>1</w:t>
+      </w:r>
+    </w:p>
+    <w:p>
+      <w:r>
+        <w:t xml:space="preserve">This test was to check that the backdoor program on the victims machine is able to successfully mask </w:t>
+      </w:r>
+      <w:proofErr w:type="gramStart"/>
+      <w:r>
+        <w:t>it’s</w:t>
+      </w:r>
+      <w:proofErr w:type="gramEnd"/>
+      <w:r>
+        <w:t xml:space="preserve"> process name. </w:t>
+      </w:r>
+      <w:proofErr w:type="gramStart"/>
+      <w:r>
+        <w:t>In this case, to [KWorker2:0] as set in the command line arguments.</w:t>
+      </w:r>
+      <w:proofErr w:type="gramEnd"/>
+    </w:p>
     <w:p/>
     <w:p>
       <w:r>
@@ -3435,6 +3357,54 @@
           <w:tab w:val="left" w:pos="1819"/>
         </w:tabs>
       </w:pPr>
+    </w:p>
+    <w:p>
+      <w:pPr>
+        <w:tabs>
+          <w:tab w:val="left" w:pos="1819"/>
+        </w:tabs>
+      </w:pPr>
+    </w:p>
+    <w:p>
+      <w:pPr>
+        <w:tabs>
+          <w:tab w:val="left" w:pos="1819"/>
+        </w:tabs>
+        <w:rPr>
+          <w:u w:val="single"/>
+        </w:rPr>
+      </w:pPr>
+      <w:r>
+        <w:rPr>
+          <w:u w:val="single"/>
+        </w:rPr>
+        <w:t>Test 2</w:t>
+      </w:r>
+    </w:p>
+    <w:p>
+      <w:r>
+        <w:t xml:space="preserve">This test was to check whether packets sent from the attacker to the victim were being sent to and from the correct ports. </w:t>
+      </w:r>
+      <w:r>
+        <w:t>Specifically</w:t>
+      </w:r>
+      <w:r>
+        <w:t>, from source port 500 to destination port 80 as per command line arguments.</w:t>
+      </w:r>
+    </w:p>
+    <w:p>
+      <w:pPr>
+        <w:tabs>
+          <w:tab w:val="left" w:pos="1819"/>
+        </w:tabs>
+      </w:pPr>
+    </w:p>
+    <w:p>
+      <w:pPr>
+        <w:tabs>
+          <w:tab w:val="left" w:pos="1819"/>
+        </w:tabs>
+      </w:pPr>
       <w:r>
         <w:rPr>
           <w:noProof/>
@@ -3508,6 +3478,69 @@
           <w:tab w:val="left" w:pos="1819"/>
         </w:tabs>
       </w:pPr>
+    </w:p>
+    <w:p>
+      <w:pPr>
+        <w:tabs>
+          <w:tab w:val="left" w:pos="1819"/>
+        </w:tabs>
+      </w:pPr>
+    </w:p>
+    <w:p>
+      <w:pPr>
+        <w:tabs>
+          <w:tab w:val="left" w:pos="1819"/>
+        </w:tabs>
+      </w:pPr>
+    </w:p>
+    <w:p>
+      <w:pPr>
+        <w:tabs>
+          <w:tab w:val="left" w:pos="1819"/>
+        </w:tabs>
+        <w:rPr>
+          <w:u w:val="single"/>
+        </w:rPr>
+      </w:pPr>
+      <w:r>
+        <w:rPr>
+          <w:u w:val="single"/>
+        </w:rPr>
+        <w:lastRenderedPageBreak/>
+        <w:t>Test 3</w:t>
+      </w:r>
+    </w:p>
+    <w:p>
+      <w:pPr>
+        <w:tabs>
+          <w:tab w:val="left" w:pos="1819"/>
+        </w:tabs>
+      </w:pPr>
+      <w:r>
+        <w:t xml:space="preserve">This test was to check that the messages being sent between attacker and victim are encrypted and can’t be read via an </w:t>
+      </w:r>
+      <w:proofErr w:type="gramStart"/>
+      <w:r>
+        <w:t>analyst viewing</w:t>
+      </w:r>
+      <w:proofErr w:type="gramEnd"/>
+      <w:r>
+        <w:t xml:space="preserve"> packet captures.</w:t>
+      </w:r>
+    </w:p>
+    <w:p>
+      <w:pPr>
+        <w:tabs>
+          <w:tab w:val="left" w:pos="1819"/>
+        </w:tabs>
+      </w:pPr>
+    </w:p>
+    <w:p>
+      <w:pPr>
+        <w:tabs>
+          <w:tab w:val="left" w:pos="1819"/>
+        </w:tabs>
+      </w:pPr>
       <w:r>
         <w:rPr>
           <w:noProof/>
@@ -3592,7 +3625,6 @@
         <w:rPr>
           <w:noProof/>
         </w:rPr>
-        <w:lastRenderedPageBreak/>
         <w:drawing>
           <wp:inline distT="0" distB="0" distL="0" distR="0" wp14:anchorId="7F7D57D6" wp14:editId="1A9B745A">
             <wp:extent cx="5476875" cy="1905635"/>
@@ -3682,6 +3714,7 @@
         <w:rPr>
           <w:noProof/>
         </w:rPr>
+        <w:lastRenderedPageBreak/>
         <w:drawing>
           <wp:inline distT="0" distB="0" distL="0" distR="0" wp14:anchorId="57F46D23" wp14:editId="11D4C94A">
             <wp:extent cx="5486400" cy="4165555"/>
@@ -3748,11 +3781,203 @@
           <w:tab w:val="left" w:pos="1819"/>
         </w:tabs>
       </w:pPr>
+    </w:p>
+    <w:p>
+      <w:pPr>
+        <w:tabs>
+          <w:tab w:val="left" w:pos="1819"/>
+        </w:tabs>
+      </w:pPr>
+    </w:p>
+    <w:p>
+      <w:pPr>
+        <w:tabs>
+          <w:tab w:val="left" w:pos="1819"/>
+        </w:tabs>
+      </w:pPr>
+    </w:p>
+    <w:p>
+      <w:pPr>
+        <w:tabs>
+          <w:tab w:val="left" w:pos="1819"/>
+        </w:tabs>
+      </w:pPr>
+    </w:p>
+    <w:p>
+      <w:pPr>
+        <w:tabs>
+          <w:tab w:val="left" w:pos="1819"/>
+        </w:tabs>
+      </w:pPr>
+    </w:p>
+    <w:p>
+      <w:pPr>
+        <w:tabs>
+          <w:tab w:val="left" w:pos="1819"/>
+        </w:tabs>
+      </w:pPr>
+    </w:p>
+    <w:p>
+      <w:pPr>
+        <w:tabs>
+          <w:tab w:val="left" w:pos="1819"/>
+        </w:tabs>
+      </w:pPr>
+    </w:p>
+    <w:p>
+      <w:pPr>
+        <w:tabs>
+          <w:tab w:val="left" w:pos="1819"/>
+        </w:tabs>
+      </w:pPr>
+    </w:p>
+    <w:p>
+      <w:pPr>
+        <w:tabs>
+          <w:tab w:val="left" w:pos="1819"/>
+        </w:tabs>
+      </w:pPr>
+    </w:p>
+    <w:p>
+      <w:pPr>
+        <w:tabs>
+          <w:tab w:val="left" w:pos="1819"/>
+        </w:tabs>
+      </w:pPr>
+    </w:p>
+    <w:p>
+      <w:pPr>
+        <w:tabs>
+          <w:tab w:val="left" w:pos="1819"/>
+        </w:tabs>
+      </w:pPr>
+    </w:p>
+    <w:p>
+      <w:pPr>
+        <w:tabs>
+          <w:tab w:val="left" w:pos="1819"/>
+        </w:tabs>
+      </w:pPr>
+    </w:p>
+    <w:p>
+      <w:pPr>
+        <w:tabs>
+          <w:tab w:val="left" w:pos="1819"/>
+        </w:tabs>
+      </w:pPr>
+    </w:p>
+    <w:p>
+      <w:pPr>
+        <w:tabs>
+          <w:tab w:val="left" w:pos="1819"/>
+        </w:tabs>
+      </w:pPr>
+    </w:p>
+    <w:p>
+      <w:pPr>
+        <w:tabs>
+          <w:tab w:val="left" w:pos="1819"/>
+        </w:tabs>
+      </w:pPr>
+    </w:p>
+    <w:p>
+      <w:pPr>
+        <w:tabs>
+          <w:tab w:val="left" w:pos="1819"/>
+        </w:tabs>
+      </w:pPr>
+    </w:p>
+    <w:p>
+      <w:pPr>
+        <w:tabs>
+          <w:tab w:val="left" w:pos="1819"/>
+        </w:tabs>
+      </w:pPr>
+    </w:p>
+    <w:p>
+      <w:pPr>
+        <w:tabs>
+          <w:tab w:val="left" w:pos="1819"/>
+        </w:tabs>
+      </w:pPr>
+    </w:p>
+    <w:p>
+      <w:pPr>
+        <w:tabs>
+          <w:tab w:val="left" w:pos="1819"/>
+        </w:tabs>
+      </w:pPr>
+    </w:p>
+    <w:p>
+      <w:pPr>
+        <w:tabs>
+          <w:tab w:val="left" w:pos="1819"/>
+        </w:tabs>
+      </w:pPr>
+    </w:p>
+    <w:p>
+      <w:pPr>
+        <w:tabs>
+          <w:tab w:val="left" w:pos="1819"/>
+        </w:tabs>
+        <w:rPr>
+          <w:u w:val="single"/>
+        </w:rPr>
+      </w:pPr>
+      <w:r>
+        <w:rPr>
+          <w:u w:val="single"/>
+        </w:rPr>
+        <w:t>Test 4</w:t>
+      </w:r>
+      <w:r>
+        <w:rPr>
+          <w:u w:val="single"/>
+        </w:rPr>
+        <w:t xml:space="preserve"> &amp; 5</w:t>
+      </w:r>
+      <w:r>
+        <w:rPr>
+          <w:u w:val="single"/>
+        </w:rPr>
+        <w:t>:</w:t>
+      </w:r>
+    </w:p>
+    <w:p>
+      <w:pPr>
+        <w:tabs>
+          <w:tab w:val="left" w:pos="1819"/>
+        </w:tabs>
+      </w:pPr>
+      <w:r>
+        <w:t xml:space="preserve">This test checks to see whether the command is being executed on the victims system and whether results are being sent back. Figure 4.5 is part of Test </w:t>
+      </w:r>
+      <w:proofErr w:type="gramStart"/>
+      <w:r>
+        <w:t>5 which</w:t>
+      </w:r>
+      <w:proofErr w:type="gramEnd"/>
+      <w:r>
+        <w:t xml:space="preserve"> shows that messages from the victim to the attacker are encrypted as well.</w:t>
+      </w:r>
+    </w:p>
+    <w:p>
+      <w:pPr>
+        <w:tabs>
+          <w:tab w:val="left" w:pos="1819"/>
+        </w:tabs>
+      </w:pPr>
+    </w:p>
+    <w:p>
+      <w:pPr>
+        <w:tabs>
+          <w:tab w:val="left" w:pos="1819"/>
+        </w:tabs>
+      </w:pPr>
       <w:r>
         <w:rPr>
           <w:noProof/>
         </w:rPr>
-        <w:lastRenderedPageBreak/>
         <w:drawing>
           <wp:inline distT="0" distB="0" distL="0" distR="0" wp14:anchorId="5BE6F7A3" wp14:editId="4EE75A51">
             <wp:extent cx="4860925" cy="3937000"/>
@@ -3887,6 +4112,7 @@
         </w:tabs>
       </w:pPr>
       <w:r>
+        <w:lastRenderedPageBreak/>
         <w:t>Fig 4.5 – The result coming back is encrypted</w:t>
       </w:r>
     </w:p>
@@ -3903,11 +4129,87 @@
           <w:tab w:val="left" w:pos="1819"/>
         </w:tabs>
       </w:pPr>
+    </w:p>
+    <w:p>
+      <w:pPr>
+        <w:tabs>
+          <w:tab w:val="left" w:pos="1819"/>
+        </w:tabs>
+        <w:rPr>
+          <w:u w:val="single"/>
+        </w:rPr>
+      </w:pPr>
+      <w:r>
+        <w:rPr>
+          <w:u w:val="single"/>
+        </w:rPr>
+        <w:t>Test 6</w:t>
+      </w:r>
+    </w:p>
+    <w:p>
+      <w:pPr>
+        <w:tabs>
+          <w:tab w:val="left" w:pos="1819"/>
+        </w:tabs>
+      </w:pPr>
+      <w:r>
+        <w:t>This test shows the results of the attacker or victim using incorrect encryption/decryption keys &amp; Initialization Vector. If one party does not use the right key, then the commands interpreted and results sent back will be different.</w:t>
+      </w:r>
+      <w:r>
+        <w:br/>
+      </w:r>
+      <w:r>
+        <w:br/>
+        <w:t>It can be seen in the screenshots that the attacker uses initialization vector “</w:t>
+      </w:r>
+      <w:proofErr w:type="spellStart"/>
+      <w:r>
+        <w:t>abcdefghijklmno</w:t>
+      </w:r>
+      <w:r>
+        <w:rPr>
+          <w:b/>
+          <w:u w:val="single"/>
+        </w:rPr>
+        <w:t>p</w:t>
+      </w:r>
+      <w:proofErr w:type="spellEnd"/>
+      <w:r>
+        <w:t>” whereas the victim uses “</w:t>
+      </w:r>
+      <w:proofErr w:type="spellStart"/>
+      <w:r>
+        <w:t>abcdefghijklmno</w:t>
+      </w:r>
+      <w:r>
+        <w:rPr>
+          <w:b/>
+          <w:u w:val="single"/>
+        </w:rPr>
+        <w:t>q</w:t>
+      </w:r>
+      <w:proofErr w:type="spellEnd"/>
+      <w:proofErr w:type="gramStart"/>
+      <w:r>
+        <w:t>” .</w:t>
+      </w:r>
+      <w:proofErr w:type="gramEnd"/>
+      <w:r>
+        <w:t xml:space="preserve"> This leads to a different result when decrypted, which explains the output seen in Fig 6.2</w:t>
+      </w:r>
+      <w:bookmarkStart w:id="14" w:name="_GoBack"/>
+      <w:bookmarkEnd w:id="14"/>
+    </w:p>
+    <w:p>
+      <w:pPr>
+        <w:tabs>
+          <w:tab w:val="left" w:pos="1819"/>
+        </w:tabs>
+      </w:pPr>
       <w:r>
         <w:rPr>
           <w:noProof/>
         </w:rPr>
-        <w:lastRenderedPageBreak/>
         <w:drawing>
           <wp:inline distT="0" distB="0" distL="0" distR="0" wp14:anchorId="5AEF416D" wp14:editId="6CF28950">
             <wp:extent cx="5486400" cy="962660"/>
@@ -4063,7 +4365,7 @@
 </file>
 
 <file path=word/endnotes.xml><?xml version="1.0" encoding="utf-8"?>
-<w:endnotes xmlns:wpc="http://schemas.microsoft.com/office/word/2010/wordprocessingCanvas" xmlns:mc="http://schemas.openxmlformats.org/markup-compatibility/2006" xmlns:o="urn:schemas-microsoft-com:office:office" xmlns:r="http://schemas.openxmlformats.org/officeDocument/2006/relationships" xmlns:m="http://schemas.openxmlformats.org/officeDocument/2006/math" xmlns:v="urn:schemas-microsoft-com:vml" xmlns:wp14="http://schemas.microsoft.com/office/word/2010/wordprocessingDrawing" xmlns:wp="http://schemas.openxmlformats.org/drawingml/2006/wordprocessingDrawing" xmlns:w10="urn:schemas-microsoft-com:office:word" xmlns:w="http://schemas.openxmlformats.org/wordprocessingml/2006/main" xmlns:w14="http://schemas.microsoft.com/office/word/2010/wordml" xmlns:wpg="http://schemas.microsoft.com/office/word/2010/wordprocessingGroup" xmlns:wpi="http://schemas.microsoft.com/office/word/2010/wordprocessingInk" xmlns:wne="http://schemas.microsoft.com/office/word/2006/wordml" xmlns:wps="http://schemas.microsoft.com/office/word/2010/wordprocessingShape" mc:Ignorable="w14 wp14">
+<w:endnotes xmlns:wpc="http://schemas.microsoft.com/office/word/2010/wordprocessingCanvas" xmlns:mo="http://schemas.microsoft.com/office/mac/office/2008/main" xmlns:mc="http://schemas.openxmlformats.org/markup-compatibility/2006" xmlns:mv="urn:schemas-microsoft-com:mac:vml" xmlns:o="urn:schemas-microsoft-com:office:office" xmlns:r="http://schemas.openxmlformats.org/officeDocument/2006/relationships" xmlns:m="http://schemas.openxmlformats.org/officeDocument/2006/math" xmlns:v="urn:schemas-microsoft-com:vml" xmlns:wp14="http://schemas.microsoft.com/office/word/2010/wordprocessingDrawing" xmlns:wp="http://schemas.openxmlformats.org/drawingml/2006/wordprocessingDrawing" xmlns:w10="urn:schemas-microsoft-com:office:word" xmlns:w="http://schemas.openxmlformats.org/wordprocessingml/2006/main" xmlns:w14="http://schemas.microsoft.com/office/word/2010/wordml" xmlns:wpg="http://schemas.microsoft.com/office/word/2010/wordprocessingGroup" xmlns:wpi="http://schemas.microsoft.com/office/word/2010/wordprocessingInk" xmlns:wne="http://schemas.microsoft.com/office/word/2006/wordml" xmlns:wps="http://schemas.microsoft.com/office/word/2010/wordprocessingShape" mc:Ignorable="w14 wp14">
   <w:endnote w:type="separator" w:id="-1">
     <w:p>
       <w:r>
@@ -4082,7 +4384,7 @@
 </file>
 
 <file path=word/footnotes.xml><?xml version="1.0" encoding="utf-8"?>
-<w:footnotes xmlns:wpc="http://schemas.microsoft.com/office/word/2010/wordprocessingCanvas" xmlns:mc="http://schemas.openxmlformats.org/markup-compatibility/2006" xmlns:o="urn:schemas-microsoft-com:office:office" xmlns:r="http://schemas.openxmlformats.org/officeDocument/2006/relationships" xmlns:m="http://schemas.openxmlformats.org/officeDocument/2006/math" xmlns:v="urn:schemas-microsoft-com:vml" xmlns:wp14="http://schemas.microsoft.com/office/word/2010/wordprocessingDrawing" xmlns:wp="http://schemas.openxmlformats.org/drawingml/2006/wordprocessingDrawing" xmlns:w10="urn:schemas-microsoft-com:office:word" xmlns:w="http://schemas.openxmlformats.org/wordprocessingml/2006/main" xmlns:w14="http://schemas.microsoft.com/office/word/2010/wordml" xmlns:wpg="http://schemas.microsoft.com/office/word/2010/wordprocessingGroup" xmlns:wpi="http://schemas.microsoft.com/office/word/2010/wordprocessingInk" xmlns:wne="http://schemas.microsoft.com/office/word/2006/wordml" xmlns:wps="http://schemas.microsoft.com/office/word/2010/wordprocessingShape" mc:Ignorable="w14 wp14">
+<w:footnotes xmlns:wpc="http://schemas.microsoft.com/office/word/2010/wordprocessingCanvas" xmlns:mo="http://schemas.microsoft.com/office/mac/office/2008/main" xmlns:mc="http://schemas.openxmlformats.org/markup-compatibility/2006" xmlns:mv="urn:schemas-microsoft-com:mac:vml" xmlns:o="urn:schemas-microsoft-com:office:office" xmlns:r="http://schemas.openxmlformats.org/officeDocument/2006/relationships" xmlns:m="http://schemas.openxmlformats.org/officeDocument/2006/math" xmlns:v="urn:schemas-microsoft-com:vml" xmlns:wp14="http://schemas.microsoft.com/office/word/2010/wordprocessingDrawing" xmlns:wp="http://schemas.openxmlformats.org/drawingml/2006/wordprocessingDrawing" xmlns:w10="urn:schemas-microsoft-com:office:word" xmlns:w="http://schemas.openxmlformats.org/wordprocessingml/2006/main" xmlns:w14="http://schemas.microsoft.com/office/word/2010/wordml" xmlns:wpg="http://schemas.microsoft.com/office/word/2010/wordprocessingGroup" xmlns:wpi="http://schemas.microsoft.com/office/word/2010/wordprocessingInk" xmlns:wne="http://schemas.microsoft.com/office/word/2006/wordml" xmlns:wps="http://schemas.microsoft.com/office/word/2010/wordprocessingShape" mc:Ignorable="w14 wp14">
   <w:footnote w:type="separator" w:id="-1">
     <w:p>
       <w:r>
@@ -4101,7 +4403,7 @@
 </file>
 
 <file path=word/header1.xml><?xml version="1.0" encoding="utf-8"?>
-<w:hdr xmlns:wpc="http://schemas.microsoft.com/office/word/2010/wordprocessingCanvas" xmlns:mc="http://schemas.openxmlformats.org/markup-compatibility/2006" xmlns:o="urn:schemas-microsoft-com:office:office" xmlns:r="http://schemas.openxmlformats.org/officeDocument/2006/relationships" xmlns:m="http://schemas.openxmlformats.org/officeDocument/2006/math" xmlns:v="urn:schemas-microsoft-com:vml" xmlns:wp14="http://schemas.microsoft.com/office/word/2010/wordprocessingDrawing" xmlns:wp="http://schemas.openxmlformats.org/drawingml/2006/wordprocessingDrawing" xmlns:w10="urn:schemas-microsoft-com:office:word" xmlns:w="http://schemas.openxmlformats.org/wordprocessingml/2006/main" xmlns:w14="http://schemas.microsoft.com/office/word/2010/wordml" xmlns:wpg="http://schemas.microsoft.com/office/word/2010/wordprocessingGroup" xmlns:wpi="http://schemas.microsoft.com/office/word/2010/wordprocessingInk" xmlns:wne="http://schemas.microsoft.com/office/word/2006/wordml" xmlns:wps="http://schemas.microsoft.com/office/word/2010/wordprocessingShape" mc:Ignorable="w14 wp14">
+<w:hdr xmlns:wpc="http://schemas.microsoft.com/office/word/2010/wordprocessingCanvas" xmlns:mo="http://schemas.microsoft.com/office/mac/office/2008/main" xmlns:mc="http://schemas.openxmlformats.org/markup-compatibility/2006" xmlns:mv="urn:schemas-microsoft-com:mac:vml" xmlns:o="urn:schemas-microsoft-com:office:office" xmlns:r="http://schemas.openxmlformats.org/officeDocument/2006/relationships" xmlns:m="http://schemas.openxmlformats.org/officeDocument/2006/math" xmlns:v="urn:schemas-microsoft-com:vml" xmlns:wp14="http://schemas.microsoft.com/office/word/2010/wordprocessingDrawing" xmlns:wp="http://schemas.openxmlformats.org/drawingml/2006/wordprocessingDrawing" xmlns:w10="urn:schemas-microsoft-com:office:word" xmlns:w="http://schemas.openxmlformats.org/wordprocessingml/2006/main" xmlns:w14="http://schemas.microsoft.com/office/word/2010/wordml" xmlns:wpg="http://schemas.microsoft.com/office/word/2010/wordprocessingGroup" xmlns:wpi="http://schemas.microsoft.com/office/word/2010/wordprocessingInk" xmlns:wne="http://schemas.microsoft.com/office/word/2006/wordml" xmlns:wps="http://schemas.microsoft.com/office/word/2010/wordprocessingShape" mc:Ignorable="w14 wp14">
   <w:p>
     <w:pPr>
       <w:pStyle w:val="Header"/>
@@ -4161,7 +4463,7 @@
 </file>
 
 <file path=word/header2.xml><?xml version="1.0" encoding="utf-8"?>
-<w:hdr xmlns:wpc="http://schemas.microsoft.com/office/word/2010/wordprocessingCanvas" xmlns:mc="http://schemas.openxmlformats.org/markup-compatibility/2006" xmlns:o="urn:schemas-microsoft-com:office:office" xmlns:r="http://schemas.openxmlformats.org/officeDocument/2006/relationships" xmlns:m="http://schemas.openxmlformats.org/officeDocument/2006/math" xmlns:v="urn:schemas-microsoft-com:vml" xmlns:wp14="http://schemas.microsoft.com/office/word/2010/wordprocessingDrawing" xmlns:wp="http://schemas.openxmlformats.org/drawingml/2006/wordprocessingDrawing" xmlns:w10="urn:schemas-microsoft-com:office:word" xmlns:w="http://schemas.openxmlformats.org/wordprocessingml/2006/main" xmlns:w14="http://schemas.microsoft.com/office/word/2010/wordml" xmlns:wpg="http://schemas.microsoft.com/office/word/2010/wordprocessingGroup" xmlns:wpi="http://schemas.microsoft.com/office/word/2010/wordprocessingInk" xmlns:wne="http://schemas.microsoft.com/office/word/2006/wordml" xmlns:wps="http://schemas.microsoft.com/office/word/2010/wordprocessingShape" mc:Ignorable="w14 wp14">
+<w:hdr xmlns:wpc="http://schemas.microsoft.com/office/word/2010/wordprocessingCanvas" xmlns:mo="http://schemas.microsoft.com/office/mac/office/2008/main" xmlns:mc="http://schemas.openxmlformats.org/markup-compatibility/2006" xmlns:mv="urn:schemas-microsoft-com:mac:vml" xmlns:o="urn:schemas-microsoft-com:office:office" xmlns:r="http://schemas.openxmlformats.org/officeDocument/2006/relationships" xmlns:m="http://schemas.openxmlformats.org/officeDocument/2006/math" xmlns:v="urn:schemas-microsoft-com:vml" xmlns:wp14="http://schemas.microsoft.com/office/word/2010/wordprocessingDrawing" xmlns:wp="http://schemas.openxmlformats.org/drawingml/2006/wordprocessingDrawing" xmlns:w10="urn:schemas-microsoft-com:office:word" xmlns:w="http://schemas.openxmlformats.org/wordprocessingml/2006/main" xmlns:w14="http://schemas.microsoft.com/office/word/2010/wordml" xmlns:wpg="http://schemas.microsoft.com/office/word/2010/wordprocessingGroup" xmlns:wpi="http://schemas.microsoft.com/office/word/2010/wordprocessingInk" xmlns:wne="http://schemas.microsoft.com/office/word/2006/wordml" xmlns:wps="http://schemas.microsoft.com/office/word/2010/wordprocessingShape" mc:Ignorable="w14 wp14">
   <w:p>
     <w:pPr>
       <w:pStyle w:val="Header"/>
@@ -4172,13 +4474,8 @@
     </w:r>
     <w:proofErr w:type="spellEnd"/>
     <w:r>
-      <w:t xml:space="preserve"> </w:t>
+      <w:t xml:space="preserve"> Ratnayake</w:t>
     </w:r>
-    <w:proofErr w:type="spellStart"/>
-    <w:r>
-      <w:t>Ratnayake</w:t>
-    </w:r>
-    <w:proofErr w:type="spellEnd"/>
     <w:r>
       <w:ptab w:relativeTo="margin" w:alignment="center" w:leader="none"/>
     </w:r>
@@ -4208,7 +4505,7 @@
 </file>
 
 <file path=word/numbering.xml><?xml version="1.0" encoding="utf-8"?>
-<w:numbering xmlns:wpc="http://schemas.microsoft.com/office/word/2010/wordprocessingCanvas" xmlns:mc="http://schemas.openxmlformats.org/markup-compatibility/2006" xmlns:o="urn:schemas-microsoft-com:office:office" xmlns:r="http://schemas.openxmlformats.org/officeDocument/2006/relationships" xmlns:m="http://schemas.openxmlformats.org/officeDocument/2006/math" xmlns:v="urn:schemas-microsoft-com:vml" xmlns:wp14="http://schemas.microsoft.com/office/word/2010/wordprocessingDrawing" xmlns:wp="http://schemas.openxmlformats.org/drawingml/2006/wordprocessingDrawing" xmlns:w10="urn:schemas-microsoft-com:office:word" xmlns:w="http://schemas.openxmlformats.org/wordprocessingml/2006/main" xmlns:w14="http://schemas.microsoft.com/office/word/2010/wordml" xmlns:wpg="http://schemas.microsoft.com/office/word/2010/wordprocessingGroup" xmlns:wpi="http://schemas.microsoft.com/office/word/2010/wordprocessingInk" xmlns:wne="http://schemas.microsoft.com/office/word/2006/wordml" xmlns:wps="http://schemas.microsoft.com/office/word/2010/wordprocessingShape" mc:Ignorable="w14 wp14">
+<w:numbering xmlns:wpc="http://schemas.microsoft.com/office/word/2010/wordprocessingCanvas" xmlns:mo="http://schemas.microsoft.com/office/mac/office/2008/main" xmlns:mc="http://schemas.openxmlformats.org/markup-compatibility/2006" xmlns:mv="urn:schemas-microsoft-com:mac:vml" xmlns:o="urn:schemas-microsoft-com:office:office" xmlns:r="http://schemas.openxmlformats.org/officeDocument/2006/relationships" xmlns:m="http://schemas.openxmlformats.org/officeDocument/2006/math" xmlns:v="urn:schemas-microsoft-com:vml" xmlns:wp14="http://schemas.microsoft.com/office/word/2010/wordprocessingDrawing" xmlns:wp="http://schemas.openxmlformats.org/drawingml/2006/wordprocessingDrawing" xmlns:w10="urn:schemas-microsoft-com:office:word" xmlns:w="http://schemas.openxmlformats.org/wordprocessingml/2006/main" xmlns:w14="http://schemas.microsoft.com/office/word/2010/wordml" xmlns:wpg="http://schemas.microsoft.com/office/word/2010/wordprocessingGroup" xmlns:wpi="http://schemas.microsoft.com/office/word/2010/wordprocessingInk" xmlns:wne="http://schemas.microsoft.com/office/word/2006/wordml" xmlns:wps="http://schemas.microsoft.com/office/word/2010/wordprocessingShape" mc:Ignorable="w14 wp14">
   <w:abstractNum w:abstractNumId="0">
     <w:nsid w:val="155218EE"/>
     <w:multiLevelType w:val="hybridMultilevel"/>
@@ -5582,7 +5879,7 @@
     </w:rPrDefault>
     <w:pPrDefault/>
   </w:docDefaults>
-  <w:latentStyles w:defLockedState="0" w:defUIPriority="99" w:defSemiHidden="1" w:defUnhideWhenUsed="1" w:defQFormat="0" w:count="267">
+  <w:latentStyles w:defLockedState="0" w:defUIPriority="99" w:defSemiHidden="1" w:defUnhideWhenUsed="1" w:defQFormat="0" w:count="276">
     <w:lsdException w:name="Normal" w:semiHidden="0" w:uiPriority="0" w:unhideWhenUsed="0" w:qFormat="1"/>
     <w:lsdException w:name="heading 1" w:semiHidden="0" w:uiPriority="9" w:unhideWhenUsed="0" w:qFormat="1"/>
     <w:lsdException w:name="heading 2" w:uiPriority="9" w:qFormat="1"/>
@@ -6140,6 +6437,7 @@
     <w:uiPriority w:val="59"/>
     <w:rsid w:val="00C21DF4"/>
     <w:tblPr>
+      <w:tblInd w:w="0" w:type="dxa"/>
       <w:tblBorders>
         <w:top w:val="single" w:sz="4" w:space="0" w:color="auto"/>
         <w:left w:val="single" w:sz="4" w:space="0" w:color="auto"/>
@@ -6148,6 +6446,12 @@
         <w:insideH w:val="single" w:sz="4" w:space="0" w:color="auto"/>
         <w:insideV w:val="single" w:sz="4" w:space="0" w:color="auto"/>
       </w:tblBorders>
+      <w:tblCellMar>
+        <w:top w:w="0" w:type="dxa"/>
+        <w:left w:w="108" w:type="dxa"/>
+        <w:bottom w:w="0" w:type="dxa"/>
+        <w:right w:w="108" w:type="dxa"/>
+      </w:tblCellMar>
     </w:tblPr>
   </w:style>
   <w:style w:type="character" w:styleId="Hyperlink">
@@ -6165,7 +6469,7 @@
 </file>
 
 <file path=word/stylesWithEffects.xml><?xml version="1.0" encoding="utf-8"?>
-<w:styles xmlns:wpc="http://schemas.microsoft.com/office/word/2010/wordprocessingCanvas" xmlns:mc="http://schemas.openxmlformats.org/markup-compatibility/2006" xmlns:o="urn:schemas-microsoft-com:office:office" xmlns:r="http://schemas.openxmlformats.org/officeDocument/2006/relationships" xmlns:m="http://schemas.openxmlformats.org/officeDocument/2006/math" xmlns:v="urn:schemas-microsoft-com:vml" xmlns:wp14="http://schemas.microsoft.com/office/word/2010/wordprocessingDrawing" xmlns:wp="http://schemas.openxmlformats.org/drawingml/2006/wordprocessingDrawing" xmlns:w10="urn:schemas-microsoft-com:office:word" xmlns:w="http://schemas.openxmlformats.org/wordprocessingml/2006/main" xmlns:w14="http://schemas.microsoft.com/office/word/2010/wordml" xmlns:wpg="http://schemas.microsoft.com/office/word/2010/wordprocessingGroup" xmlns:wpi="http://schemas.microsoft.com/office/word/2010/wordprocessingInk" xmlns:wne="http://schemas.microsoft.com/office/word/2006/wordml" xmlns:wps="http://schemas.microsoft.com/office/word/2010/wordprocessingShape" mc:Ignorable="w14 wp14">
+<w:styles xmlns:wpc="http://schemas.microsoft.com/office/word/2010/wordprocessingCanvas" xmlns:mo="http://schemas.microsoft.com/office/mac/office/2008/main" xmlns:mc="http://schemas.openxmlformats.org/markup-compatibility/2006" xmlns:mv="urn:schemas-microsoft-com:mac:vml" xmlns:o="urn:schemas-microsoft-com:office:office" xmlns:r="http://schemas.openxmlformats.org/officeDocument/2006/relationships" xmlns:m="http://schemas.openxmlformats.org/officeDocument/2006/math" xmlns:v="urn:schemas-microsoft-com:vml" xmlns:wp14="http://schemas.microsoft.com/office/word/2010/wordprocessingDrawing" xmlns:wp="http://schemas.openxmlformats.org/drawingml/2006/wordprocessingDrawing" xmlns:w10="urn:schemas-microsoft-com:office:word" xmlns:w="http://schemas.openxmlformats.org/wordprocessingml/2006/main" xmlns:w14="http://schemas.microsoft.com/office/word/2010/wordml" xmlns:wpg="http://schemas.microsoft.com/office/word/2010/wordprocessingGroup" xmlns:wpi="http://schemas.microsoft.com/office/word/2010/wordprocessingInk" xmlns:wne="http://schemas.microsoft.com/office/word/2006/wordml" xmlns:wps="http://schemas.microsoft.com/office/word/2010/wordprocessingShape" mc:Ignorable="w14 wp14">
   <w:docDefaults>
     <w:rPrDefault>
       <w:rPr>
@@ -6177,7 +6481,7 @@
     </w:rPrDefault>
     <w:pPrDefault/>
   </w:docDefaults>
-  <w:latentStyles w:defLockedState="0" w:defUIPriority="99" w:defSemiHidden="1" w:defUnhideWhenUsed="1" w:defQFormat="0" w:count="267">
+  <w:latentStyles w:defLockedState="0" w:defUIPriority="99" w:defSemiHidden="1" w:defUnhideWhenUsed="1" w:defQFormat="0" w:count="276">
     <w:lsdException w:name="Normal" w:semiHidden="0" w:uiPriority="0" w:unhideWhenUsed="0" w:qFormat="1"/>
     <w:lsdException w:name="heading 1" w:semiHidden="0" w:uiPriority="9" w:unhideWhenUsed="0" w:qFormat="1"/>
     <w:lsdException w:name="heading 2" w:uiPriority="9" w:qFormat="1"/>
@@ -6735,6 +7039,7 @@
     <w:uiPriority w:val="59"/>
     <w:rsid w:val="00C21DF4"/>
     <w:tblPr>
+      <w:tblInd w:w="0" w:type="dxa"/>
       <w:tblBorders>
         <w:top w:val="single" w:sz="4" w:space="0" w:color="auto"/>
         <w:left w:val="single" w:sz="4" w:space="0" w:color="auto"/>
@@ -6743,6 +7048,12 @@
         <w:insideH w:val="single" w:sz="4" w:space="0" w:color="auto"/>
         <w:insideV w:val="single" w:sz="4" w:space="0" w:color="auto"/>
       </w:tblBorders>
+      <w:tblCellMar>
+        <w:top w:w="0" w:type="dxa"/>
+        <w:left w:w="108" w:type="dxa"/>
+        <w:bottom w:w="0" w:type="dxa"/>
+        <w:right w:w="108" w:type="dxa"/>
+      </w:tblCellMar>
     </w:tblPr>
   </w:style>
   <w:style w:type="character" w:styleId="Hyperlink">
@@ -7084,7 +7395,7 @@
 </file>
 
 <file path=customXml/itemProps1.xml><?xml version="1.0" encoding="utf-8"?>
-<ds:datastoreItem xmlns:ds="http://schemas.openxmlformats.org/officeDocument/2006/customXml" ds:itemID="{0DD8EED1-9A1B-4F16-B383-61EE210E2CFE}">
+<ds:datastoreItem xmlns:ds="http://schemas.openxmlformats.org/officeDocument/2006/customXml" ds:itemID="{B94F7BE0-785D-DB4E-8817-A5B8F4F0D62F}">
   <ds:schemaRefs>
     <ds:schemaRef ds:uri="http://schemas.openxmlformats.org/officeDocument/2006/bibliography"/>
   </ds:schemaRefs>
